--- a/styles.docx
+++ b/styles.docx
@@ -6,71 +6,42 @@
       <w:pPr>
         <w:pStyle w:val="Heading1"/>
       </w:pPr>
-      <w:bookmarkStart w:id="0" w:name="_Hlk157535593"/>
-      <w:bookmarkStart w:id="1" w:name="_Hlk24543421"/>
       <w:r>
-        <w:t>Heading 1</w:t>
-      </w:r>
-      <w:bookmarkStart w:id="2" w:name="_Hlk134863428"/>
-    </w:p>
-    <w:p>
-      <w:pPr>
-        <w:pStyle w:val="Published"/>
-      </w:pPr>
-      <w:bookmarkStart w:id="3" w:name="_Hlk175305597"/>
-      <w:bookmarkStart w:id="4" w:name="_Ref133567920"/>
-      <w:bookmarkStart w:id="5" w:name="_Hlk62897853"/>
-      <w:bookmarkStart w:id="6" w:name="_Hlk157535598"/>
-      <w:bookmarkEnd w:id="0"/>
-      <w:r>
-        <w:t>Published</w:t>
-      </w:r>
-    </w:p>
-    <w:bookmarkEnd w:id="3"/>
-    <w:p>
-      <w:pPr>
-        <w:pStyle w:val="Comments"/>
-      </w:pPr>
-      <w:r>
-        <w:t>Comments</w:t>
-      </w:r>
-    </w:p>
-    <w:p/>
-    <w:p>
-      <w:r>
-        <w:t>Normal</w:t>
+        <w:t>Contract Title</w:t>
       </w:r>
     </w:p>
     <w:p>
       <w:pPr>
-        <w:pStyle w:val="Heading2"/>
+        <w:pStyle w:val="Published"/>
+        <w:spacing w:before="240" w:after="240"/>
+        <w:contextualSpacing/>
+        <w:rPr>
+          <w:color w:val="7F7F7F" w:themeColor="text1" w:themeTint="80"/>
+        </w:rPr>
       </w:pPr>
       <w:r>
-        <w:t>Heading 2</w:t>
+        <w:rPr>
+          <w:color w:val="7F7F7F" w:themeColor="text1" w:themeTint="80"/>
+        </w:rPr>
+        <w:t>FlexUp Styles Reference Template - 2025-12-01 (Published)</w:t>
       </w:r>
     </w:p>
     <w:p>
-      <w:pPr>
-        <w:pStyle w:val="Article1"/>
-      </w:pPr>
       <w:r>
-        <w:t>Article 1</w:t>
+        <w:t>This is a reference template that demonstrates all the styles used in FlexUp contract documents. Each style below is shown with sample text to illustrate its formatting.</w:t>
       </w:r>
     </w:p>
     <w:p>
       <w:pPr>
-        <w:pStyle w:val="Heading3"/>
+        <w:pStyle w:val="Heading2"/>
       </w:pPr>
       <w:r>
-        <w:t>Article 2</w:t>
+        <w:t>Definitions</w:t>
       </w:r>
     </w:p>
     <w:p>
-      <w:pPr>
-        <w:pStyle w:val="Heading3"/>
-      </w:pPr>
       <w:r>
-        <w:t>Article 3</w:t>
+        <w:t>This section uses the Heading 2 style, which is a plain (unnumbered) heading. It appears in the Table of Contents at level 1.</w:t>
       </w:r>
     </w:p>
     <w:p>
@@ -78,520 +49,274 @@
         <w:pStyle w:val="Heading3"/>
       </w:pPr>
       <w:r>
-        <w:t>Article 4</w:t>
+        <w:t>General Definitions</w:t>
       </w:r>
     </w:p>
     <w:p>
-      <w:pPr>
-        <w:pStyle w:val="Heading2"/>
-      </w:pPr>
-      <w:bookmarkStart w:id="7" w:name="_Toc222160663"/>
-      <w:bookmarkStart w:id="8" w:name="_Hlk175311878"/>
       <w:r>
-        <w:t>Heading</w:t>
-      </w:r>
-      <w:r>
-        <w:t xml:space="preserve"> 2</w:t>
-      </w:r>
-      <w:bookmarkEnd w:id="7"/>
-    </w:p>
-    <w:bookmarkEnd w:id="8"/>
-    <w:p>
-      <w:pPr>
-        <w:pStyle w:val="Heading3"/>
-      </w:pPr>
-      <w:r>
-        <w:t>Heading 3</w:t>
+        <w:t>This section uses the Heading 3 style, which is a plain (unnumbered) heading. It appears in the Table of Contents at level 2.</w:t>
       </w:r>
     </w:p>
     <w:p>
       <w:pPr>
         <w:pStyle w:val="Heading4"/>
+        <w:spacing w:before="240"/>
       </w:pPr>
       <w:r>
-        <w:t>Heading 4</w:t>
+        <w:t>Specific Terms</w:t>
       </w:r>
     </w:p>
     <w:p>
-      <w:pPr>
-        <w:pStyle w:val="Heading5"/>
-      </w:pPr>
       <w:r>
-        <w:t>Heading 5</w:t>
+        <w:t>This uses the Heading 4 style, an unnumbered sub-heading with underline formatting.</w:t>
       </w:r>
     </w:p>
     <w:p>
       <w:pPr>
-        <w:pStyle w:val="Heading6"/>
-      </w:pPr>
-      <w:bookmarkStart w:id="9" w:name="_Hlk172566365"/>
-      <w:bookmarkStart w:id="10" w:name="_Ref173602333"/>
+        <w:pStyle w:val="Section"/>
+      </w:pPr>
       <w:r>
-        <w:t>Heading 6</w:t>
+        <w:t>General Provisions</w:t>
       </w:r>
     </w:p>
     <w:p>
       <w:pPr>
-        <w:pStyle w:val="List"/>
-      </w:pPr>
-      <w:bookmarkStart w:id="11" w:name="_Hlk172566386"/>
-      <w:bookmarkEnd w:id="9"/>
+        <w:pStyle w:val="Article1"/>
+      </w:pPr>
       <w:r>
-        <w:t>List</w:t>
+        <w:t>Purpose</w:t>
       </w:r>
     </w:p>
     <w:p>
-      <w:pPr>
-        <w:pStyle w:val="List2"/>
-      </w:pPr>
       <w:r>
-        <w:t>List 2</w:t>
-      </w:r>
-    </w:p>
-    <w:bookmarkEnd w:id="11"/>
-    <w:p>
-      <w:pPr>
-        <w:pStyle w:val="List"/>
-        <w:ind w:left="851"/>
-      </w:pPr>
-      <w:r>
-        <w:t>List 3</w:t>
-      </w:r>
-    </w:p>
-    <w:bookmarkEnd w:id="10"/>
-    <w:p>
-      <w:pPr>
-        <w:rPr>
-          <w:sz w:val="4"/>
-          <w:szCs w:val="4"/>
-        </w:rPr>
-      </w:pPr>
-    </w:p>
-    <w:tbl>
-      <w:tblPr>
-        <w:tblW w:w="10090" w:type="dxa"/>
-        <w:tblBorders>
-          <w:top w:val="single" w:sz="4" w:space="0" w:color="auto"/>
-          <w:left w:val="single" w:sz="4" w:space="0" w:color="auto"/>
-          <w:bottom w:val="single" w:sz="4" w:space="0" w:color="auto"/>
-          <w:right w:val="single" w:sz="4" w:space="0" w:color="auto"/>
-          <w:insideH w:val="single" w:sz="4" w:space="0" w:color="auto"/>
-          <w:insideV w:val="single" w:sz="4" w:space="0" w:color="auto"/>
-        </w:tblBorders>
-        <w:tblLayout w:type="fixed"/>
-        <w:tblLook w:val="04A0" w:firstRow="1" w:lastRow="0" w:firstColumn="1" w:lastColumn="0" w:noHBand="0" w:noVBand="1"/>
-      </w:tblPr>
-      <w:tblGrid>
-        <w:gridCol w:w="2260"/>
-        <w:gridCol w:w="7830"/>
-      </w:tblGrid>
-      <w:tr>
-        <w:trPr>
-          <w:trHeight w:val="300"/>
-        </w:trPr>
-        <w:tc>
-          <w:tcPr>
-            <w:tcW w:w="2260" w:type="dxa"/>
-            <w:shd w:val="clear" w:color="auto" w:fill="F2F2F2"/>
-            <w:noWrap/>
-            <w:hideMark/>
-          </w:tcPr>
-          <w:p>
-            <w:pPr>
-              <w:suppressAutoHyphens/>
-              <w:jc w:val="left"/>
-              <w:rPr>
-                <w:b/>
-                <w:bCs/>
-              </w:rPr>
-            </w:pPr>
-            <w:r>
-              <w:rPr>
-                <w:b/>
-                <w:bCs/>
-              </w:rPr>
-              <w:t>Normal (bold)</w:t>
-            </w:r>
-          </w:p>
-        </w:tc>
-        <w:tc>
-          <w:tcPr>
-            <w:tcW w:w="7830" w:type="dxa"/>
-            <w:shd w:val="clear" w:color="auto" w:fill="F2F2F2"/>
-            <w:noWrap/>
-            <w:hideMark/>
-          </w:tcPr>
-          <w:p>
-            <w:pPr>
-              <w:suppressAutoHyphens/>
-              <w:rPr>
-                <w:b/>
-                <w:bCs/>
-              </w:rPr>
-            </w:pPr>
-            <w:r>
-              <w:rPr>
-                <w:b/>
-                <w:bCs/>
-              </w:rPr>
-              <w:t>Normal (bold)</w:t>
-            </w:r>
-          </w:p>
-        </w:tc>
-      </w:tr>
-      <w:tr>
-        <w:trPr>
-          <w:trHeight w:val="300"/>
-        </w:trPr>
-        <w:tc>
-          <w:tcPr>
-            <w:tcW w:w="2260" w:type="dxa"/>
-            <w:noWrap/>
-          </w:tcPr>
-          <w:p>
-            <w:pPr>
-              <w:suppressAutoHyphens/>
-              <w:jc w:val="left"/>
-              <w:rPr>
-                <w:b/>
-                <w:bCs/>
-              </w:rPr>
-            </w:pPr>
-            <w:r>
-              <w:rPr>
-                <w:b/>
-                <w:bCs/>
-              </w:rPr>
-              <w:t>Normal (bold)</w:t>
-            </w:r>
-          </w:p>
-        </w:tc>
-        <w:tc>
-          <w:tcPr>
-            <w:tcW w:w="7830" w:type="dxa"/>
-            <w:noWrap/>
-          </w:tcPr>
-          <w:p>
-            <w:r>
-              <w:t>Normal</w:t>
-            </w:r>
-          </w:p>
-        </w:tc>
-      </w:tr>
-    </w:tbl>
-    <w:p/>
-    <w:p>
-      <w:pPr>
-        <w:pStyle w:val="TOC3"/>
-      </w:pPr>
-    </w:p>
-    <w:p>
-      <w:pPr>
-        <w:spacing w:before="0" w:after="0" w:line="240" w:lineRule="auto"/>
-        <w:jc w:val="left"/>
-      </w:pPr>
-      <w:r>
-        <w:br w:type="page"/>
-      </w:r>
-    </w:p>
-    <w:sdt>
-      <w:sdtPr>
-        <w:rPr>
-          <w:rFonts w:eastAsia="Batang"/>
-          <w:b w:val="0"/>
-          <w:bCs w:val="0"/>
-          <w:sz w:val="20"/>
-          <w:szCs w:val="20"/>
-        </w:rPr>
-        <w:id w:val="-576585342"/>
-        <w:docPartObj>
-          <w:docPartGallery w:val="Table of Contents"/>
-          <w:docPartUnique/>
-        </w:docPartObj>
-      </w:sdtPr>
-      <w:sdtContent>
-        <w:p>
-          <w:pPr>
-            <w:pStyle w:val="TOCHeading"/>
-          </w:pPr>
-          <w:r>
-            <w:t>Contents</w:t>
-          </w:r>
-        </w:p>
-        <w:p>
-          <w:pPr>
-            <w:pStyle w:val="TOC1"/>
-            <w:rPr>
-              <w:rFonts w:asciiTheme="minorHAnsi" w:eastAsiaTheme="minorEastAsia" w:hAnsiTheme="minorHAnsi" w:cstheme="minorBidi"/>
-              <w:b w:val="0"/>
-              <w:bCs w:val="0"/>
-              <w:kern w:val="2"/>
-              <w:sz w:val="24"/>
-              <w:szCs w:val="24"/>
-              <w:lang w:eastAsia="en-GB"/>
-              <w14:ligatures w14:val="standardContextual"/>
-            </w:rPr>
-          </w:pPr>
-          <w:r>
-            <w:fldChar w:fldCharType="begin"/>
-          </w:r>
-          <w:r>
-            <w:instrText xml:space="preserve"> TOC \o "2-2" \h \z \u \t "Section,1,Appendix 1,1" </w:instrText>
-          </w:r>
-          <w:r>
-            <w:fldChar w:fldCharType="separate"/>
-          </w:r>
-          <w:hyperlink w:anchor="_Toc222160662" w:history="1">
-            <w:r>
-              <w:rPr>
-                <w:rStyle w:val="Hyperlink"/>
-                <w:caps/>
-              </w:rPr>
-              <w:t>Section I.</w:t>
-            </w:r>
-            <w:r>
-              <w:rPr>
-                <w:rStyle w:val="Hyperlink"/>
-              </w:rPr>
-              <w:t xml:space="preserve"> Section</w:t>
-            </w:r>
-            <w:r>
-              <w:rPr>
-                <w:webHidden/>
-              </w:rPr>
-              <w:tab/>
-            </w:r>
-            <w:r>
-              <w:rPr>
-                <w:webHidden/>
-              </w:rPr>
-              <w:fldChar w:fldCharType="begin"/>
-            </w:r>
-            <w:r>
-              <w:rPr>
-                <w:webHidden/>
-              </w:rPr>
-              <w:instrText xml:space="preserve"> PAGEREF _Toc222160662 \h </w:instrText>
-            </w:r>
-            <w:r>
-              <w:rPr>
-                <w:webHidden/>
-              </w:rPr>
-            </w:r>
-            <w:r>
-              <w:rPr>
-                <w:webHidden/>
-              </w:rPr>
-              <w:fldChar w:fldCharType="separate"/>
-            </w:r>
-            <w:r>
-              <w:rPr>
-                <w:webHidden/>
-              </w:rPr>
-              <w:t>1</w:t>
-            </w:r>
-            <w:r>
-              <w:rPr>
-                <w:webHidden/>
-              </w:rPr>
-              <w:fldChar w:fldCharType="end"/>
-            </w:r>
-          </w:hyperlink>
-        </w:p>
-        <w:p>
-          <w:pPr>
-            <w:pStyle w:val="TOC2"/>
-            <w:rPr>
-              <w:rFonts w:asciiTheme="minorHAnsi" w:eastAsiaTheme="minorEastAsia" w:hAnsiTheme="minorHAnsi" w:cstheme="minorBidi"/>
-              <w:kern w:val="2"/>
-              <w:sz w:val="24"/>
-              <w:szCs w:val="24"/>
-              <w:lang w:eastAsia="en-GB"/>
-              <w14:ligatures w14:val="standardContextual"/>
-            </w:rPr>
-          </w:pPr>
-          <w:hyperlink w:anchor="_Toc222160663" w:history="1">
-            <w:r>
-              <w:rPr>
-                <w:rStyle w:val="Hyperlink"/>
-              </w:rPr>
-              <w:t>Article 1. Heading 2</w:t>
-            </w:r>
-            <w:r>
-              <w:rPr>
-                <w:webHidden/>
-              </w:rPr>
-              <w:tab/>
-            </w:r>
-            <w:r>
-              <w:rPr>
-                <w:webHidden/>
-              </w:rPr>
-              <w:fldChar w:fldCharType="begin"/>
-            </w:r>
-            <w:r>
-              <w:rPr>
-                <w:webHidden/>
-              </w:rPr>
-              <w:instrText xml:space="preserve"> PAGEREF _Toc222160663 \h </w:instrText>
-            </w:r>
-            <w:r>
-              <w:rPr>
-                <w:webHidden/>
-              </w:rPr>
-            </w:r>
-            <w:r>
-              <w:rPr>
-                <w:webHidden/>
-              </w:rPr>
-              <w:fldChar w:fldCharType="separate"/>
-            </w:r>
-            <w:r>
-              <w:rPr>
-                <w:webHidden/>
-              </w:rPr>
-              <w:t>1</w:t>
-            </w:r>
-            <w:r>
-              <w:rPr>
-                <w:webHidden/>
-              </w:rPr>
-              <w:fldChar w:fldCharType="end"/>
-            </w:r>
-          </w:hyperlink>
-        </w:p>
-        <w:p>
-          <w:pPr>
-            <w:pStyle w:val="TOC1"/>
-            <w:rPr>
-              <w:rFonts w:asciiTheme="minorHAnsi" w:eastAsiaTheme="minorEastAsia" w:hAnsiTheme="minorHAnsi" w:cstheme="minorBidi"/>
-              <w:b w:val="0"/>
-              <w:bCs w:val="0"/>
-              <w:kern w:val="2"/>
-              <w:sz w:val="24"/>
-              <w:szCs w:val="24"/>
-              <w:lang w:eastAsia="en-GB"/>
-              <w14:ligatures w14:val="standardContextual"/>
-            </w:rPr>
-          </w:pPr>
-          <w:hyperlink w:anchor="_Toc222160664" w:history="1">
-            <w:r>
-              <w:rPr>
-                <w:rStyle w:val="Hyperlink"/>
-              </w:rPr>
-              <w:t>Appendix 1. Appendix 1</w:t>
-            </w:r>
-            <w:r>
-              <w:rPr>
-                <w:webHidden/>
-              </w:rPr>
-              <w:tab/>
-            </w:r>
-            <w:r>
-              <w:rPr>
-                <w:webHidden/>
-              </w:rPr>
-              <w:fldChar w:fldCharType="begin"/>
-            </w:r>
-            <w:r>
-              <w:rPr>
-                <w:webHidden/>
-              </w:rPr>
-              <w:instrText xml:space="preserve"> PAGEREF _Toc222160664 \h </w:instrText>
-            </w:r>
-            <w:r>
-              <w:rPr>
-                <w:webHidden/>
-              </w:rPr>
-            </w:r>
-            <w:r>
-              <w:rPr>
-                <w:webHidden/>
-              </w:rPr>
-              <w:fldChar w:fldCharType="separate"/>
-            </w:r>
-            <w:r>
-              <w:rPr>
-                <w:webHidden/>
-              </w:rPr>
-              <w:t>3</w:t>
-            </w:r>
-            <w:r>
-              <w:rPr>
-                <w:webHidden/>
-              </w:rPr>
-              <w:fldChar w:fldCharType="end"/>
-            </w:r>
-          </w:hyperlink>
-        </w:p>
-        <w:p>
-          <w:r>
-            <w:rPr>
-              <w:noProof/>
-            </w:rPr>
-            <w:fldChar w:fldCharType="end"/>
-          </w:r>
-        </w:p>
-      </w:sdtContent>
-    </w:sdt>
-    <w:p/>
-    <w:p>
-      <w:pPr>
-        <w:pStyle w:val="Appendix1"/>
-      </w:pPr>
-      <w:bookmarkStart w:id="12" w:name="_Toc222160664"/>
-      <w:r>
-        <w:lastRenderedPageBreak/>
-        <w:t>Appendix</w:t>
-      </w:r>
-      <w:r>
-        <w:t xml:space="preserve"> 1</w:t>
-      </w:r>
-      <w:bookmarkEnd w:id="12"/>
-    </w:p>
-    <w:p>
-      <w:pPr>
-        <w:pStyle w:val="Appendix2"/>
-      </w:pPr>
-      <w:r>
-        <w:t xml:space="preserve">Appendix </w:t>
-      </w:r>
-      <w:r>
-        <w:t>2</w:t>
+        <w:t>This article describes the purpose of the contract. The Article 1 style is a numbered heading that appears as "Article 1. Purpose" in the final document.</w:t>
       </w:r>
     </w:p>
     <w:p>
       <w:pPr>
-        <w:pStyle w:val="Appendix3"/>
+        <w:pStyle w:val="Article2"/>
       </w:pPr>
       <w:r>
-        <w:t>Appendix</w:t>
-      </w:r>
-      <w:r>
-        <w:t xml:space="preserve">  3</w:t>
+        <w:t>The Provider shall deliver the Services as described in this Contract.</w:t>
       </w:r>
     </w:p>
     <w:p>
       <w:pPr>
-        <w:pStyle w:val="Appendix4"/>
+        <w:pStyle w:val="Article2"/>
       </w:pPr>
       <w:r>
-        <w:t xml:space="preserve">Appendix  </w:t>
+        <w:t>The Client shall provide access to all necessary resources and information.</w:t>
+      </w:r>
+    </w:p>
+    <w:p>
+      <w:pPr>
+        <w:pStyle w:val="Article3"/>
+      </w:pPr>
+      <w:r>
+        <w:t>access to the premises during business hours</w:t>
+      </w:r>
+    </w:p>
+    <w:p>
+      <w:pPr>
+        <w:pStyle w:val="Article3"/>
+      </w:pPr>
+      <w:r>
+        <w:t>all relevant documentation and specifications</w:t>
+      </w:r>
+    </w:p>
+    <w:p>
+      <w:pPr>
+        <w:pStyle w:val="Article4"/>
+      </w:pPr>
+      <w:r>
+        <w:t>technical documentation</w:t>
+      </w:r>
+    </w:p>
+    <w:p>
+      <w:pPr>
+        <w:pStyle w:val="Article4"/>
+      </w:pPr>
+      <w:r>
+        <w:t>user manuals and guides</w:t>
+      </w:r>
+    </w:p>
+    <w:p>
+      <w:pPr>
+        <w:pStyle w:val="Section"/>
+      </w:pPr>
+      <w:r>
+        <w:t>Financial Terms</w:t>
+      </w:r>
+    </w:p>
+    <w:p>
+      <w:pPr>
+        <w:pStyle w:val="Article1"/>
+      </w:pPr>
+      <w:r>
+        <w:t>Remuneration</w:t>
+      </w:r>
+    </w:p>
+    <w:p>
+      <w:pPr>
+        <w:pStyle w:val="Article2"/>
+      </w:pPr>
+      <w:r>
+        <w:t>The remuneration shall be calculated in accordance with the FlexUp Economic Model.</w:t>
+      </w:r>
+    </w:p>
+    <w:p>
+      <w:pPr>
+        <w:pStyle w:val="Article3"/>
+      </w:pPr>
+      <w:r>
+        <w:t>the Contribution Value of each Participant</w:t>
+      </w:r>
+    </w:p>
+    <w:p>
+      <w:pPr>
+        <w:pStyle w:val="Article3"/>
+      </w:pPr>
+      <w:r>
+        <w:t>the Risk Factor applicable to each type of contribution</w:t>
+      </w:r>
+    </w:p>
+    <w:p>
+      <w:pPr>
+        <w:pStyle w:val="Article4"/>
+      </w:pPr>
+      <w:r>
+        <w:t>as defined in the Charter</w:t>
+      </w:r>
+    </w:p>
+    <w:p>
+      <w:pPr>
+        <w:pStyle w:val="Comments"/>
+        <w:spacing w:before="240" w:after="240"/>
+        <w:contextualSpacing/>
+      </w:pPr>
+      <w:r>
+        <w:t>[Note: This paragraph uses the Comments style, shown in green italics for internal review notes.]</w:t>
+      </w:r>
+    </w:p>
+    <w:p>
+      <w:pPr>
+        <w:pStyle w:val="List"/>
+      </w:pPr>
+      <w:r>
+        <w:t>First bullet point item</w:t>
+      </w:r>
+    </w:p>
+    <w:p>
+      <w:pPr>
+        <w:pStyle w:val="List"/>
+      </w:pPr>
+      <w:r>
+        <w:t>Second bullet point item</w:t>
+      </w:r>
+    </w:p>
+    <w:p>
+      <w:r>
+        <w:t>This paragraph contains an endnote reference</w:t>
       </w:r>
       <w:r>
-        <w:t>4</w:t>
+        <w:rPr>
+          <w:rStyle w:val="EndnoteReference"/>
+        </w:rPr>
+        <w:endnoteReference w:id="2"/>
       </w:r>
-      <w:bookmarkEnd w:id="1"/>
-      <w:bookmarkEnd w:id="2"/>
-      <w:bookmarkEnd w:id="4"/>
-      <w:bookmarkEnd w:id="5"/>
-      <w:bookmarkEnd w:id="6"/>
+      <w:r>
+        <w:t xml:space="preserve"> to demonstrate the endnote style.</w:t>
+      </w:r>
+    </w:p>
+    <w:p>
+      <w:pPr>
+        <w:pStyle w:val="Appendix1"/>
+        <w:pBdr>
+          <w:bottom w:val="single" w:sz="4" w:space="5" w:color="auto"/>
+        </w:pBdr>
+        <w:spacing w:before="0"/>
+      </w:pPr>
+      <w:r>
+        <w:lastRenderedPageBreak/>
+        <w:t>Definitions Glossary</w:t>
+      </w:r>
+    </w:p>
+    <w:p>
+      <w:r>
+        <w:t>This appendix contains definitions used throughout the contract.</w:t>
+      </w:r>
+    </w:p>
+    <w:p>
+      <w:pPr>
+        <w:pStyle w:val="Appendix2"/>
+      </w:pPr>
+      <w:r>
+        <w:t>Core Definitions</w:t>
+      </w:r>
+    </w:p>
+    <w:p>
+      <w:pPr>
+        <w:pStyle w:val="Appendix3"/>
+      </w:pPr>
+      <w:r>
+        <w:t>Contribution</w:t>
+      </w:r>
+    </w:p>
+    <w:p>
+      <w:r>
+        <w:t>Means any input of value by a Participant, whether in the form of work, capital, assets, or intellectual property.</w:t>
+      </w:r>
+    </w:p>
+    <w:p>
+      <w:pPr>
+        <w:pStyle w:val="Appendix4"/>
+      </w:pPr>
+      <w:r>
+        <w:t>work contributions include all forms of labour and services</w:t>
+      </w:r>
+    </w:p>
+    <w:p>
+      <w:pPr>
+        <w:pStyle w:val="Appendix4"/>
+      </w:pPr>
+      <w:r>
+        <w:t>capital contributions include monetary investments and financial guarantees</w:t>
+      </w:r>
+    </w:p>
+    <w:p>
+      <w:pPr>
+        <w:pStyle w:val="Appendix5"/>
+      </w:pPr>
+      <w:r>
+        <w:t>direct financial investment</w:t>
+      </w:r>
+    </w:p>
+    <w:p>
+      <w:pPr>
+        <w:pStyle w:val="Appendix5"/>
+      </w:pPr>
+      <w:r>
+        <w:t>deferred payment arrangements</w:t>
+      </w:r>
+    </w:p>
+    <w:p>
+      <w:pPr>
+        <w:pStyle w:val="Appendix3"/>
+      </w:pPr>
+      <w:r>
+        <w:t>Participant</w:t>
+      </w:r>
+    </w:p>
+    <w:p>
+      <w:r>
+        <w:t>Means any natural or legal person who contributes to a Project under the FlexUp Model.</w:t>
+      </w:r>
     </w:p>
     <w:sectPr>
       <w:footerReference w:type="default" r:id="rId11"/>
       <w:type w:val="continuous"/>
       <w:pgSz w:w="11906" w:h="16838" w:code="9"/>
-      <w:pgMar w:top="709" w:right="849" w:bottom="899" w:left="851" w:header="709" w:footer="0" w:gutter="0"/>
+      <w:pgMar w:top="851" w:right="851" w:bottom="851" w:left="851" w:header="425" w:footer="425" w:gutter="0"/>
       <w:cols w:space="720"/>
       <w:docGrid w:linePitch="360"/>
     </w:sectPr>
@@ -618,6 +343,22 @@
   <w:endnote w:type="continuationNotice" w:id="1">
     <w:p/>
   </w:endnote>
+  <w:endnote w:id="2">
+    <w:p>
+      <w:pPr>
+        <w:pStyle w:val="EndnoteText"/>
+      </w:pPr>
+      <w:r>
+        <w:rPr>
+          <w:rStyle w:val="EndnoteReference"/>
+        </w:rPr>
+        <w:endnoteRef/>
+      </w:r>
+      <w:r>
+        <w:t xml:space="preserve"> This is a sample endnote demonstrating the Endnote Text style.</w:t>
+      </w:r>
+    </w:p>
+  </w:endnote>
 </w:endnotes>
 </file>
 
@@ -626,6 +367,11 @@
   <w:p>
     <w:pPr>
       <w:pStyle w:val="Footer"/>
+      <w:tabs>
+        <w:tab w:val="clear" w:pos="10490"/>
+        <w:tab w:val="right" w:pos="10206"/>
+      </w:tabs>
+      <w:ind w:right="0"/>
     </w:pPr>
     <w:fldSimple w:instr=" FILENAME   \* MERGEFORMAT ">
       <w:r>
@@ -670,7 +416,6 @@
       <w:fldChar w:fldCharType="end"/>
     </w:r>
   </w:p>
-  <w:p/>
 </w:ftr>
 </file>
 
@@ -1493,7 +1238,7 @@
       <w:numFmt w:val="decimal"/>
       <w:lvlRestart w:val="0"/>
       <w:pStyle w:val="Appendix3"/>
-      <w:lvlText w:val="%3)"/>
+      <w:lvlText w:val="%3."/>
       <w:lvlJc w:val="left"/>
       <w:pPr>
         <w:tabs>
@@ -1522,15 +1267,14 @@
       </w:rPr>
     </w:lvl>
     <w:lvl w:ilvl="4">
-      <w:start w:val="27"/>
-      <w:numFmt w:val="lowerLetter"/>
-      <w:lvlText w:val="(%5)"/>
-      <w:lvlJc w:val="left"/>
-      <w:pPr>
-        <w:tabs>
-          <w:tab w:val="num" w:pos="3220"/>
-        </w:tabs>
-        <w:ind w:left="0" w:firstLine="0"/>
+      <w:start w:val="1"/>
+      <w:numFmt w:val="lowerRoman"/>
+      <w:lvlRestart w:val="3"/>
+      <w:pStyle w:val="Appendix5"/>
+      <w:lvlText w:val="%5."/>
+      <w:lvlJc w:val="left"/>
+      <w:pPr>
+        <w:ind w:left="1276" w:hanging="284"/>
       </w:pPr>
       <w:rPr>
         <w:rFonts w:hint="default"/>
@@ -2494,6 +2238,7 @@
       <w:start w:val="1"/>
       <w:numFmt w:val="decimal"/>
       <w:lvlRestart w:val="0"/>
+      <w:pStyle w:val="Article1"/>
       <w:suff w:val="space"/>
       <w:lvlText w:val="Article %2."/>
       <w:lvlJc w:val="left"/>
@@ -2508,7 +2253,7 @@
       <w:start w:val="1"/>
       <w:numFmt w:val="decimal"/>
       <w:lvlRestart w:val="1"/>
-      <w:pStyle w:val="Heading3"/>
+      <w:pStyle w:val="Article2"/>
       <w:lvlText w:val="%2.%3"/>
       <w:lvlJc w:val="left"/>
       <w:pPr>
@@ -2522,7 +2267,7 @@
       <w:start w:val="1"/>
       <w:numFmt w:val="lowerLetter"/>
       <w:lvlRestart w:val="2"/>
-      <w:pStyle w:val="Heading4"/>
+      <w:pStyle w:val="Article3"/>
       <w:lvlText w:val="%4)"/>
       <w:lvlJc w:val="left"/>
       <w:pPr>
@@ -2536,11 +2281,11 @@
       <w:start w:val="1"/>
       <w:numFmt w:val="lowerRoman"/>
       <w:lvlRestart w:val="3"/>
-      <w:pStyle w:val="Heading5"/>
+      <w:pStyle w:val="Article4"/>
       <w:lvlText w:val="%5."/>
       <w:lvlJc w:val="left"/>
       <w:pPr>
-        <w:ind w:left="1304" w:hanging="340"/>
+        <w:ind w:left="1276" w:hanging="284"/>
       </w:pPr>
       <w:rPr>
         <w:rFonts w:hint="default"/>
@@ -4627,14 +4372,14 @@
     <w:link w:val="Heading1Char"/>
     <w:autoRedefine/>
     <w:uiPriority w:val="9"/>
-    <w:rsid w:val="00943FA7"/>
+    <w:rsid w:val="00762D05"/>
     <w:pPr>
       <w:keepNext/>
       <w:widowControl w:val="0"/>
       <w:pBdr>
         <w:bottom w:val="single" w:sz="4" w:space="8" w:color="auto"/>
       </w:pBdr>
-      <w:spacing w:before="0" w:after="160"/>
+      <w:spacing w:before="0" w:after="240"/>
       <w:jc w:val="center"/>
       <w:outlineLvl w:val="0"/>
     </w:pPr>
@@ -4646,59 +4391,72 @@
   </w:style>
   <w:style w:type="paragraph" w:styleId="Heading2">
     <w:name w:val="heading 2"/>
-    <w:basedOn w:val="Section"/>
+    <w:basedOn w:val="Normal"/>
     <w:next w:val="Normal"/>
     <w:link w:val="Heading2Char"/>
     <w:uiPriority w:val="9"/>
-    <w:rsid w:val="003147AF"/>
+    <w:qFormat/>
     <w:pPr>
+      <w:keepNext/>
+      <w:keepLines/>
+      <w:spacing w:before="480" w:after="120"/>
+      <w:jc w:val="left"/>
       <w:outlineLvl w:val="1"/>
     </w:pPr>
+    <w:rPr>
+      <w:b/>
+      <w:bCs/>
+      <w:sz w:val="24"/>
+      <w:szCs w:val="24"/>
+      <w:u w:val="single"/>
+    </w:rPr>
   </w:style>
   <w:style w:type="paragraph" w:styleId="Heading3">
     <w:name w:val="heading 3"/>
     <w:basedOn w:val="Normal"/>
+    <w:next w:val="Normal"/>
     <w:link w:val="Heading3Char"/>
     <w:uiPriority w:val="9"/>
-    <w:rsid w:val="00A35AD1"/>
+    <w:qFormat/>
     <w:pPr>
-      <w:numPr>
-        <w:ilvl w:val="2"/>
-        <w:numId w:val="10"/>
-      </w:numPr>
-      <w:spacing w:before="60"/>
+      <w:keepNext/>
+      <w:keepLines/>
+      <w:spacing w:before="360" w:after="120"/>
+      <w:jc w:val="left"/>
       <w:outlineLvl w:val="2"/>
     </w:pPr>
     <w:rPr>
-      <w:szCs w:val="18"/>
+      <w:b/>
+      <w:bCs/>
     </w:rPr>
   </w:style>
   <w:style w:type="paragraph" w:styleId="Heading4">
     <w:name w:val="heading 4"/>
-    <w:basedOn w:val="Heading3"/>
-    <w:next w:val="Heading3"/>
+    <w:basedOn w:val="Normal"/>
+    <w:next w:val="Normal"/>
     <w:link w:val="Heading4Char"/>
-    <w:autoRedefine/>
     <w:uiPriority w:val="9"/>
-    <w:unhideWhenUsed/>
-    <w:rsid w:val="00D36A70"/>
+    <w:qFormat/>
     <w:pPr>
-      <w:numPr>
-        <w:ilvl w:val="3"/>
-      </w:numPr>
+      <w:keepNext/>
+      <w:keepLines/>
+      <w:spacing w:before="60"/>
+      <w:jc w:val="left"/>
       <w:outlineLvl w:val="3"/>
     </w:pPr>
+    <w:rPr>
+      <w:u w:val="single"/>
+    </w:rPr>
   </w:style>
   <w:style w:type="paragraph" w:styleId="Heading5">
     <w:name w:val="heading 5"/>
-    <w:basedOn w:val="Heading4"/>
+    <w:basedOn w:val="Normal"/>
+    <w:next w:val="Normal"/>
     <w:link w:val="Heading5Char"/>
     <w:uiPriority w:val="9"/>
-    <w:rsid w:val="003D47BD"/>
+    <w:semiHidden/>
     <w:pPr>
-      <w:numPr>
-        <w:ilvl w:val="4"/>
-      </w:numPr>
+      <w:spacing w:before="60"/>
       <w:outlineLvl w:val="4"/>
     </w:pPr>
   </w:style>
@@ -4708,14 +4466,11 @@
     <w:next w:val="Normal"/>
     <w:link w:val="Heading6Char"/>
     <w:uiPriority w:val="9"/>
-    <w:rsid w:val="00F762F4"/>
+    <w:semiHidden/>
     <w:pPr>
-      <w:spacing w:before="240"/>
+      <w:spacing w:before="60"/>
       <w:outlineLvl w:val="5"/>
     </w:pPr>
-    <w:rPr>
-      <w:u w:val="single"/>
-    </w:rPr>
   </w:style>
   <w:style w:type="paragraph" w:styleId="Heading7">
     <w:name w:val="heading 7"/>
@@ -4856,7 +4611,7 @@
     <w:link w:val="Heading1"/>
     <w:uiPriority w:val="9"/>
     <w:qFormat/>
-    <w:rsid w:val="00943FA7"/>
+    <w:rsid w:val="00762D05"/>
     <w:rPr>
       <w:rFonts w:ascii="Open Sans" w:hAnsi="Open Sans" w:cs="Open Sans"/>
       <w:b/>
@@ -5064,26 +4819,22 @@
   <w:style w:type="paragraph" w:customStyle="1" w:styleId="Section">
     <w:name w:val="Section"/>
     <w:basedOn w:val="Normal"/>
-    <w:autoRedefine/>
+    <w:next w:val="Normal"/>
+    <w:uiPriority w:val="2"/>
     <w:qFormat/>
-    <w:rsid w:val="00516F89"/>
     <w:pPr>
-      <w:widowControl w:val="0"/>
+      <w:keepNext/>
+      <w:keepLines/>
       <w:numPr>
         <w:numId w:val="10"/>
       </w:numPr>
-      <w:tabs>
-        <w:tab w:val="left" w:pos="940"/>
-        <w:tab w:val="center" w:pos="4833"/>
-      </w:tabs>
-      <w:spacing w:before="500" w:after="240"/>
-      <w:jc w:val="center"/>
+      <w:spacing w:before="480" w:after="120"/>
+      <w:jc w:val="left"/>
       <w:outlineLvl w:val="0"/>
     </w:pPr>
     <w:rPr>
       <w:b/>
       <w:bCs/>
-      <w:smallCaps/>
       <w:sz w:val="24"/>
       <w:szCs w:val="24"/>
       <w:u w:val="single"/>
@@ -5262,27 +5013,24 @@
     <w:basedOn w:val="Normal"/>
     <w:next w:val="Normal"/>
     <w:link w:val="Appendix1Char"/>
-    <w:autoRedefine/>
+    <w:uiPriority w:val="2"/>
     <w:qFormat/>
-    <w:rsid w:val="00E47E22"/>
     <w:pPr>
+      <w:keepNext/>
+      <w:keepLines/>
       <w:pageBreakBefore/>
-      <w:widowControl w:val="0"/>
       <w:numPr>
         <w:numId w:val="82"/>
       </w:numPr>
-      <w:pBdr>
-        <w:bottom w:val="single" w:sz="4" w:space="8" w:color="auto"/>
-      </w:pBdr>
-      <w:spacing w:before="0" w:after="360" w:line="240" w:lineRule="auto"/>
+      <w:spacing w:before="480" w:after="240"/>
       <w:jc w:val="center"/>
       <w:outlineLvl w:val="0"/>
     </w:pPr>
     <w:rPr>
       <w:b/>
       <w:bCs/>
-      <w:sz w:val="24"/>
-      <w:szCs w:val="24"/>
+      <w:sz w:val="28"/>
+      <w:szCs w:val="28"/>
     </w:rPr>
   </w:style>
   <w:style w:type="character" w:customStyle="1" w:styleId="Appendix1Char">
@@ -5357,9 +5105,11 @@
   <w:style w:type="paragraph" w:customStyle="1" w:styleId="Published">
     <w:name w:val="Published"/>
     <w:basedOn w:val="Normal"/>
-    <w:rsid w:val="0016080A"/>
+    <w:next w:val="Normal"/>
+    <w:uiPriority w:val="2"/>
+    <w:qFormat/>
     <w:pPr>
-      <w:suppressAutoHyphens/>
+      <w:spacing w:after="120"/>
       <w:jc w:val="right"/>
     </w:pPr>
     <w:rPr>
@@ -5370,11 +5120,11 @@
   <w:style w:type="paragraph" w:customStyle="1" w:styleId="Comments">
     <w:name w:val="Comments"/>
     <w:basedOn w:val="Normal"/>
-    <w:rsid w:val="005E1CAC"/>
+    <w:next w:val="Normal"/>
+    <w:uiPriority w:val="2"/>
+    <w:qFormat/>
     <w:pPr>
-      <w:spacing w:before="60" w:after="0"/>
-      <w:ind w:left="284" w:hanging="284"/>
-      <w:jc w:val="left"/>
+      <w:spacing w:after="120"/>
     </w:pPr>
     <w:rPr>
       <w:i/>
@@ -5385,77 +5135,179 @@
   <w:style w:type="paragraph" w:customStyle="1" w:styleId="Appendix2">
     <w:name w:val="Appendix 2"/>
     <w:basedOn w:val="Normal"/>
-    <w:autoRedefine/>
-    <w:rsid w:val="00E47E22"/>
+    <w:next w:val="Normal"/>
+    <w:uiPriority w:val="2"/>
+    <w:qFormat/>
     <w:pPr>
+      <w:keepNext/>
+      <w:keepLines/>
       <w:numPr>
         <w:ilvl w:val="1"/>
         <w:numId w:val="82"/>
       </w:numPr>
-      <w:jc w:val="center"/>
+      <w:spacing w:before="480" w:after="120"/>
+      <w:jc w:val="left"/>
+      <w:outlineLvl w:val="1"/>
     </w:pPr>
     <w:rPr>
       <w:b/>
       <w:bCs/>
-      <w:sz w:val="22"/>
+      <w:sz w:val="24"/>
+      <w:szCs w:val="24"/>
       <w:u w:val="single"/>
     </w:rPr>
   </w:style>
   <w:style w:type="paragraph" w:customStyle="1" w:styleId="Appendix3">
     <w:name w:val="Appendix 3"/>
     <w:basedOn w:val="Normal"/>
-    <w:next w:val="Appendix4"/>
-    <w:autoRedefine/>
-    <w:rsid w:val="00176328"/>
+    <w:next w:val="Normal"/>
+    <w:uiPriority w:val="2"/>
+    <w:qFormat/>
     <w:pPr>
+      <w:keepNext/>
+      <w:keepLines/>
       <w:numPr>
         <w:ilvl w:val="2"/>
         <w:numId w:val="82"/>
       </w:numPr>
-      <w:spacing w:before="360"/>
-      <w:outlineLvl w:val="3"/>
+      <w:spacing w:before="240" w:after="120"/>
+      <w:jc w:val="left"/>
     </w:pPr>
     <w:rPr>
       <w:b/>
       <w:bCs/>
-      <w:sz w:val="22"/>
     </w:rPr>
   </w:style>
   <w:style w:type="paragraph" w:customStyle="1" w:styleId="Appendix4">
     <w:name w:val="Appendix 4"/>
     <w:basedOn w:val="Normal"/>
-    <w:rsid w:val="00C83C93"/>
+    <w:next w:val="Normal"/>
+    <w:uiPriority w:val="2"/>
+    <w:qFormat/>
     <w:pPr>
       <w:numPr>
         <w:ilvl w:val="3"/>
         <w:numId w:val="82"/>
       </w:numPr>
+      <w:spacing w:after="120"/>
     </w:pPr>
+  </w:style>
+  <w:style w:type="paragraph" w:styleId="Header">
+    <w:name w:val="header"/>
+    <w:basedOn w:val="Normal"/>
+    <w:link w:val="HeaderChar"/>
+    <w:uiPriority w:val="99"/>
+    <w:unhideWhenUsed/>
+    <w:rsid w:val="006E10D3"/>
+    <w:pPr>
+      <w:tabs>
+        <w:tab w:val="center" w:pos="4536"/>
+        <w:tab w:val="right" w:pos="9072"/>
+      </w:tabs>
+      <w:spacing w:before="0" w:after="0" w:line="240" w:lineRule="auto"/>
+    </w:pPr>
+  </w:style>
+  <w:style w:type="character" w:customStyle="1" w:styleId="HeaderChar">
+    <w:name w:val="Header Char"/>
+    <w:basedOn w:val="DefaultParagraphFont"/>
+    <w:link w:val="Header"/>
+    <w:uiPriority w:val="99"/>
+    <w:rsid w:val="006E10D3"/>
+    <w:rPr>
+      <w:rFonts w:ascii="Open Sans" w:hAnsi="Open Sans" w:cs="Open Sans"/>
+      <w:lang w:val="en-GB" w:eastAsia="fr-FR"/>
+    </w:rPr>
+  </w:style>
+  <w:style w:type="paragraph" w:customStyle="1" w:styleId="Article1">
+    <w:name w:val="Article 1"/>
+    <w:basedOn w:val="Normal"/>
+    <w:next w:val="Normal"/>
+    <w:link w:val="Article1Char"/>
+    <w:uiPriority w:val="2"/>
+    <w:qFormat/>
+    <w:pPr>
+      <w:keepNext/>
+      <w:keepLines/>
+      <w:numPr>
+        <w:ilvl w:val="1"/>
+        <w:numId w:val="10"/>
+      </w:numPr>
+      <w:spacing w:before="360" w:after="120"/>
+      <w:jc w:val="left"/>
+      <w:outlineLvl w:val="2"/>
+    </w:pPr>
+    <w:rPr>
+      <w:b/>
+      <w:bCs/>
+    </w:rPr>
+  </w:style>
+  <w:style w:type="character" w:customStyle="1" w:styleId="Article1Char">
+    <w:name w:val="Article 1 Char"/>
+    <w:basedOn w:val="DefaultParagraphFont"/>
+    <w:link w:val="Article1"/>
+    <w:uiPriority w:val="2"/>
+    <w:rPr>
+      <w:rFonts w:ascii="Open Sans" w:hAnsi="Open Sans"/>
+      <w:b/>
+      <w:bCs/>
+      <w:sz w:val="20"/>
+      <w:szCs w:val="20"/>
+    </w:rPr>
   </w:style>
   <w:style w:type="paragraph" w:customStyle="1" w:styleId="Article2">
     <w:name w:val="Article 2"/>
-    <w:basedOn w:val="Heading3"/>
-    <w:rsid w:val="001C5900"/>
+    <w:basedOn w:val="Normal"/>
+    <w:next w:val="Normal"/>
+    <w:uiPriority w:val="2"/>
+    <w:qFormat/>
+    <w:pPr>
+      <w:numPr>
+        <w:ilvl w:val="2"/>
+        <w:numId w:val="10"/>
+      </w:numPr>
+      <w:spacing w:after="120"/>
+    </w:pPr>
   </w:style>
   <w:style w:type="paragraph" w:customStyle="1" w:styleId="Article3">
     <w:name w:val="Article 3"/>
-    <w:basedOn w:val="Article2"/>
-    <w:rsid w:val="00785F5A"/>
+    <w:basedOn w:val="Normal"/>
+    <w:next w:val="Normal"/>
+    <w:uiPriority w:val="2"/>
+    <w:qFormat/>
+    <w:pPr>
+      <w:numPr>
+        <w:ilvl w:val="3"/>
+        <w:numId w:val="10"/>
+      </w:numPr>
+      <w:spacing w:before="60"/>
+    </w:pPr>
   </w:style>
   <w:style w:type="paragraph" w:customStyle="1" w:styleId="Article4">
     <w:name w:val="Article 4"/>
-    <w:basedOn w:val="Article3"/>
-    <w:rsid w:val="00785F5A"/>
-  </w:style>
-  <w:style w:type="paragraph" w:customStyle="1" w:styleId="Article1">
-    <w:name w:val="Article 1"/>
-    <w:basedOn w:val="Heading2"/>
-    <w:next w:val="Article2"/>
-    <w:rsid w:val="003147AF"/>
+    <w:basedOn w:val="Normal"/>
+    <w:next w:val="Normal"/>
+    <w:uiPriority w:val="2"/>
+    <w:qFormat/>
     <w:pPr>
       <w:numPr>
-        <w:ilvl w:val="1"/>
+        <w:ilvl w:val="4"/>
+        <w:numId w:val="10"/>
       </w:numPr>
+      <w:spacing w:before="60"/>
+    </w:pPr>
+  </w:style>
+  <w:style w:type="paragraph" w:customStyle="1" w:styleId="Appendix5">
+    <w:name w:val="Appendix 5"/>
+    <w:basedOn w:val="Normal"/>
+    <w:next w:val="Normal"/>
+    <w:uiPriority w:val="2"/>
+    <w:qFormat/>
+    <w:pPr>
+      <w:numPr>
+        <w:ilvl w:val="4"/>
+        <w:numId w:val="82"/>
+      </w:numPr>
+      <w:spacing w:before="60"/>
     </w:pPr>
   </w:style>
 </w:styles>
@@ -5757,6 +5609,10 @@
 </file>
 
 <file path=customXml/item1.xml><?xml version="1.0" encoding="utf-8"?>
+<b:Sources xmlns:b="http://schemas.openxmlformats.org/officeDocument/2006/bibliography" xmlns="http://schemas.openxmlformats.org/officeDocument/2006/bibliography" SelectedStyle="\APASixthEditionOfficeOnline.xsl" StyleName="APA" Version="6"/>
+</file>
+
+<file path=customXml/item2.xml><?xml version="1.0" encoding="utf-8"?>
 <?mso-contentType ?>
 <FormTemplates xmlns="http://schemas.microsoft.com/sharepoint/v3/contenttype/forms">
   <Display>DocumentLibraryForm</Display>
@@ -5765,11 +5621,18 @@
 </FormTemplates>
 </file>
 
-<file path=customXml/item2.xml><?xml version="1.0" encoding="utf-8"?>
-<b:Sources xmlns:b="http://schemas.openxmlformats.org/officeDocument/2006/bibliography" xmlns="http://schemas.openxmlformats.org/officeDocument/2006/bibliography" SelectedStyle="\APASixthEditionOfficeOnline.xsl" StyleName="APA" Version="6"/>
+<file path=customXml/item3.xml><?xml version="1.0" encoding="utf-8"?>
+<p:properties xmlns:p="http://schemas.microsoft.com/office/2006/metadata/properties" xmlns:xsi="http://www.w3.org/2001/XMLSchema-instance" xmlns:pc="http://schemas.microsoft.com/office/infopath/2007/PartnerControls">
+  <documentManagement>
+    <TaxCatchAll xmlns="585e1850-a672-4c59-9766-e6f9b47acd25" xsi:nil="true"/>
+    <lcf76f155ced4ddcb4097134ff3c332f xmlns="c94c4ac8-faf4-477a-b4e6-6adaeda6e30a">
+      <Terms xmlns="http://schemas.microsoft.com/office/infopath/2007/PartnerControls"/>
+    </lcf76f155ced4ddcb4097134ff3c332f>
+  </documentManagement>
+</p:properties>
 </file>
 
-<file path=customXml/item3.xml><?xml version="1.0" encoding="utf-8"?>
+<file path=customXml/item4.xml><?xml version="1.0" encoding="utf-8"?>
 <ct:contentTypeSchema xmlns:ct="http://schemas.microsoft.com/office/2006/metadata/contentType" xmlns:ma="http://schemas.microsoft.com/office/2006/metadata/properties/metaAttributes" ct:_="" ma:_="" ma:contentTypeName="Document" ma:contentTypeID="0x010100D6773F011C44794EBD166792D78297B2" ma:contentTypeVersion="11" ma:contentTypeDescription="Create a new document." ma:contentTypeScope="" ma:versionID="3820cfa27876710366705819bfadb0e3">
   <xsd:schema xmlns:xsd="http://www.w3.org/2001/XMLSchema" xmlns:xs="http://www.w3.org/2001/XMLSchema" xmlns:p="http://schemas.microsoft.com/office/2006/metadata/properties" xmlns:ns2="c94c4ac8-faf4-477a-b4e6-6adaeda6e30a" xmlns:ns3="585e1850-a672-4c59-9766-e6f9b47acd25" targetNamespace="http://schemas.microsoft.com/office/2006/metadata/properties" ma:root="true" ma:fieldsID="499fff40122d1a2e24091cbf6e45c141" ns2:_="" ns3:_="">
     <xsd:import namespace="c94c4ac8-faf4-477a-b4e6-6adaeda6e30a"/>
@@ -5964,18 +5827,15 @@
 </ct:contentTypeSchema>
 </file>
 
-<file path=customXml/item4.xml><?xml version="1.0" encoding="utf-8"?>
-<p:properties xmlns:p="http://schemas.microsoft.com/office/2006/metadata/properties" xmlns:xsi="http://www.w3.org/2001/XMLSchema-instance" xmlns:pc="http://schemas.microsoft.com/office/infopath/2007/PartnerControls">
-  <documentManagement>
-    <TaxCatchAll xmlns="585e1850-a672-4c59-9766-e6f9b47acd25" xsi:nil="true"/>
-    <lcf76f155ced4ddcb4097134ff3c332f xmlns="c94c4ac8-faf4-477a-b4e6-6adaeda6e30a">
-      <Terms xmlns="http://schemas.microsoft.com/office/infopath/2007/PartnerControls"/>
-    </lcf76f155ced4ddcb4097134ff3c332f>
-  </documentManagement>
-</p:properties>
+<file path=customXml/itemProps1.xml><?xml version="1.0" encoding="utf-8"?>
+<ds:datastoreItem xmlns:ds="http://schemas.openxmlformats.org/officeDocument/2006/customXml" ds:itemID="{668116DB-449A-4CE7-A420-71D80D1FD4D0}">
+  <ds:schemaRefs>
+    <ds:schemaRef ds:uri="http://schemas.openxmlformats.org/officeDocument/2006/bibliography"/>
+  </ds:schemaRefs>
+</ds:datastoreItem>
 </file>
 
-<file path=customXml/itemProps1.xml><?xml version="1.0" encoding="utf-8"?>
+<file path=customXml/itemProps2.xml><?xml version="1.0" encoding="utf-8"?>
 <ds:datastoreItem xmlns:ds="http://schemas.openxmlformats.org/officeDocument/2006/customXml" ds:itemID="{BD99D496-25A6-4685-8CB1-74212EA99F94}">
   <ds:schemaRefs>
     <ds:schemaRef ds:uri="http://schemas.microsoft.com/sharepoint/v3/contenttype/forms"/>
@@ -5983,15 +5843,18 @@
 </ds:datastoreItem>
 </file>
 
-<file path=customXml/itemProps2.xml><?xml version="1.0" encoding="utf-8"?>
-<ds:datastoreItem xmlns:ds="http://schemas.openxmlformats.org/officeDocument/2006/customXml" ds:itemID="{668116DB-449A-4CE7-A420-71D80D1FD4D0}">
+<file path=customXml/itemProps3.xml><?xml version="1.0" encoding="utf-8"?>
+<ds:datastoreItem xmlns:ds="http://schemas.openxmlformats.org/officeDocument/2006/customXml" ds:itemID="{D33B220A-E5F1-45CA-BD7E-6DCC0E9AEEE0}">
   <ds:schemaRefs>
-    <ds:schemaRef ds:uri="http://schemas.openxmlformats.org/officeDocument/2006/bibliography"/>
+    <ds:schemaRef ds:uri="http://schemas.microsoft.com/office/2006/metadata/properties"/>
+    <ds:schemaRef ds:uri="http://schemas.microsoft.com/office/infopath/2007/PartnerControls"/>
+    <ds:schemaRef ds:uri="585e1850-a672-4c59-9766-e6f9b47acd25"/>
+    <ds:schemaRef ds:uri="c94c4ac8-faf4-477a-b4e6-6adaeda6e30a"/>
   </ds:schemaRefs>
 </ds:datastoreItem>
 </file>
 
-<file path=customXml/itemProps3.xml><?xml version="1.0" encoding="utf-8"?>
+<file path=customXml/itemProps4.xml><?xml version="1.0" encoding="utf-8"?>
 <ds:datastoreItem xmlns:ds="http://schemas.openxmlformats.org/officeDocument/2006/customXml" ds:itemID="{3DF57438-092B-4146-9AC6-E94BED211AA9}">
   <ds:schemaRefs>
     <ds:schemaRef ds:uri="http://schemas.microsoft.com/office/2006/metadata/contentType"/>
@@ -6008,15 +5871,4 @@
     <ds:schemaRef ds:uri="http://schemas.microsoft.com/internal/obd"/>
   </ds:schemaRefs>
 </ds:datastoreItem>
-</file>
-
-<file path=customXml/itemProps4.xml><?xml version="1.0" encoding="utf-8"?>
-<ds:datastoreItem xmlns:ds="http://schemas.openxmlformats.org/officeDocument/2006/customXml" ds:itemID="{D33B220A-E5F1-45CA-BD7E-6DCC0E9AEEE0}">
-  <ds:schemaRefs>
-    <ds:schemaRef ds:uri="http://schemas.microsoft.com/office/2006/metadata/properties"/>
-    <ds:schemaRef ds:uri="http://schemas.microsoft.com/office/infopath/2007/PartnerControls"/>
-    <ds:schemaRef ds:uri="585e1850-a672-4c59-9766-e6f9b47acd25"/>
-    <ds:schemaRef ds:uri="c94c4ac8-faf4-477a-b4e6-6adaeda6e30a"/>
-  </ds:schemaRefs>
-</ds:datastoreItem>
 </file>
--- a/styles.docx
+++ b/styles.docx
@@ -7,7 +7,7 @@
         <w:pStyle w:val="Heading1"/>
       </w:pPr>
       <w:r>
-        <w:t>Contract Title</w:t>
+        <w:t>Heading 1</w:t>
       </w:r>
     </w:p>
     <w:p>
@@ -23,200 +23,69 @@
         <w:rPr>
           <w:color w:val="7F7F7F" w:themeColor="text1" w:themeTint="80"/>
         </w:rPr>
-        <w:t>FlexUp Styles Reference Template - 2025-12-01 (Published)</w:t>
+        <w:t>Published</w:t>
+      </w:r>
+    </w:p>
+    <w:p>
+      <w:pPr>
+        <w:pStyle w:val="Comments"/>
+      </w:pPr>
+      <w:r>
+        <w:t>Comments</w:t>
+      </w:r>
+    </w:p>
+    <w:p>
+      <w:pPr>
+        <w:pStyle w:val="Heading2"/>
+      </w:pPr>
+      <w:r>
+        <w:t>Heading 2</w:t>
+      </w:r>
+    </w:p>
+    <w:p>
+      <w:pPr>
+        <w:pStyle w:val="Heading3"/>
+      </w:pPr>
+      <w:r>
+        <w:t>Heading</w:t>
+      </w:r>
+      <w:r>
+        <w:t xml:space="preserve"> 3</w:t>
+      </w:r>
+    </w:p>
+    <w:p>
+      <w:pPr>
+        <w:pStyle w:val="Heading4"/>
+      </w:pPr>
+      <w:r>
+        <w:t>Heading 4</w:t>
       </w:r>
     </w:p>
     <w:p>
       <w:r>
-        <w:t>This is a reference template that demonstrates all the styles used in FlexUp contract documents. Each style below is shown with sample text to illustrate its formatting.</w:t>
+        <w:t>Normal</w:t>
       </w:r>
     </w:p>
     <w:p>
       <w:pPr>
-        <w:pStyle w:val="Heading2"/>
+        <w:pStyle w:val="List"/>
       </w:pPr>
       <w:r>
-        <w:t>Definitions</w:t>
+        <w:t>List</w:t>
+      </w:r>
+    </w:p>
+    <w:p>
+      <w:pPr>
+        <w:pStyle w:val="List"/>
+        <w:ind w:left="568"/>
+      </w:pPr>
+      <w:r>
+        <w:t>List 2</w:t>
       </w:r>
     </w:p>
     <w:p>
       <w:r>
-        <w:t>This section uses the Heading 2 style, which is a plain (unnumbered) heading. It appears in the Table of Contents at level 1.</w:t>
-      </w:r>
-    </w:p>
-    <w:p>
-      <w:pPr>
-        <w:pStyle w:val="Heading3"/>
-      </w:pPr>
-      <w:r>
-        <w:t>General Definitions</w:t>
-      </w:r>
-    </w:p>
-    <w:p>
-      <w:r>
-        <w:t>This section uses the Heading 3 style, which is a plain (unnumbered) heading. It appears in the Table of Contents at level 2.</w:t>
-      </w:r>
-    </w:p>
-    <w:p>
-      <w:pPr>
-        <w:pStyle w:val="Heading4"/>
-        <w:spacing w:before="240"/>
-      </w:pPr>
-      <w:r>
-        <w:t>Specific Terms</w:t>
-      </w:r>
-    </w:p>
-    <w:p>
-      <w:r>
-        <w:t>This uses the Heading 4 style, an unnumbered sub-heading with underline formatting.</w:t>
-      </w:r>
-    </w:p>
-    <w:p>
-      <w:pPr>
-        <w:pStyle w:val="Section"/>
-      </w:pPr>
-      <w:r>
-        <w:t>General Provisions</w:t>
-      </w:r>
-    </w:p>
-    <w:p>
-      <w:pPr>
-        <w:pStyle w:val="Article1"/>
-      </w:pPr>
-      <w:r>
-        <w:t>Purpose</w:t>
-      </w:r>
-    </w:p>
-    <w:p>
-      <w:r>
-        <w:t>This article describes the purpose of the contract. The Article 1 style is a numbered heading that appears as "Article 1. Purpose" in the final document.</w:t>
-      </w:r>
-    </w:p>
-    <w:p>
-      <w:pPr>
-        <w:pStyle w:val="Article2"/>
-      </w:pPr>
-      <w:r>
-        <w:t>The Provider shall deliver the Services as described in this Contract.</w:t>
-      </w:r>
-    </w:p>
-    <w:p>
-      <w:pPr>
-        <w:pStyle w:val="Article2"/>
-      </w:pPr>
-      <w:r>
-        <w:t>The Client shall provide access to all necessary resources and information.</w:t>
-      </w:r>
-    </w:p>
-    <w:p>
-      <w:pPr>
-        <w:pStyle w:val="Article3"/>
-      </w:pPr>
-      <w:r>
-        <w:t>access to the premises during business hours</w:t>
-      </w:r>
-    </w:p>
-    <w:p>
-      <w:pPr>
-        <w:pStyle w:val="Article3"/>
-      </w:pPr>
-      <w:r>
-        <w:t>all relevant documentation and specifications</w:t>
-      </w:r>
-    </w:p>
-    <w:p>
-      <w:pPr>
-        <w:pStyle w:val="Article4"/>
-      </w:pPr>
-      <w:r>
-        <w:t>technical documentation</w:t>
-      </w:r>
-    </w:p>
-    <w:p>
-      <w:pPr>
-        <w:pStyle w:val="Article4"/>
-      </w:pPr>
-      <w:r>
-        <w:t>user manuals and guides</w:t>
-      </w:r>
-    </w:p>
-    <w:p>
-      <w:pPr>
-        <w:pStyle w:val="Section"/>
-      </w:pPr>
-      <w:r>
-        <w:t>Financial Terms</w:t>
-      </w:r>
-    </w:p>
-    <w:p>
-      <w:pPr>
-        <w:pStyle w:val="Article1"/>
-      </w:pPr>
-      <w:r>
-        <w:t>Remuneration</w:t>
-      </w:r>
-    </w:p>
-    <w:p>
-      <w:pPr>
-        <w:pStyle w:val="Article2"/>
-      </w:pPr>
-      <w:r>
-        <w:t>The remuneration shall be calculated in accordance with the FlexUp Economic Model.</w:t>
-      </w:r>
-    </w:p>
-    <w:p>
-      <w:pPr>
-        <w:pStyle w:val="Article3"/>
-      </w:pPr>
-      <w:r>
-        <w:t>the Contribution Value of each Participant</w:t>
-      </w:r>
-    </w:p>
-    <w:p>
-      <w:pPr>
-        <w:pStyle w:val="Article3"/>
-      </w:pPr>
-      <w:r>
-        <w:t>the Risk Factor applicable to each type of contribution</w:t>
-      </w:r>
-    </w:p>
-    <w:p>
-      <w:pPr>
-        <w:pStyle w:val="Article4"/>
-      </w:pPr>
-      <w:r>
-        <w:t>as defined in the Charter</w:t>
-      </w:r>
-    </w:p>
-    <w:p>
-      <w:pPr>
-        <w:pStyle w:val="Comments"/>
-        <w:spacing w:before="240" w:after="240"/>
-        <w:contextualSpacing/>
-      </w:pPr>
-      <w:r>
-        <w:t>[Note: This paragraph uses the Comments style, shown in green italics for internal review notes.]</w:t>
-      </w:r>
-    </w:p>
-    <w:p>
-      <w:pPr>
-        <w:pStyle w:val="List"/>
-      </w:pPr>
-      <w:r>
-        <w:t>First bullet point item</w:t>
-      </w:r>
-    </w:p>
-    <w:p>
-      <w:pPr>
-        <w:pStyle w:val="List"/>
-      </w:pPr>
-      <w:r>
-        <w:t>Second bullet point item</w:t>
-      </w:r>
-    </w:p>
-    <w:p>
-      <w:r>
-        <w:t>This paragraph contains an endnote reference</w:t>
+        <w:t>Normal with a footnote</w:t>
       </w:r>
       <w:r>
         <w:rPr>
@@ -224,71 +93,84 @@
         </w:rPr>
         <w:endnoteReference w:id="2"/>
       </w:r>
+    </w:p>
+    <w:p>
+      <w:pPr>
+        <w:pStyle w:val="Section"/>
+      </w:pPr>
       <w:r>
-        <w:t xml:space="preserve"> to demonstrate the endnote style.</w:t>
+        <w:t>Section</w:t>
       </w:r>
     </w:p>
     <w:p>
       <w:pPr>
-        <w:pStyle w:val="Appendix1"/>
-        <w:pBdr>
-          <w:bottom w:val="single" w:sz="4" w:space="5" w:color="auto"/>
-        </w:pBdr>
-        <w:spacing w:before="0"/>
+        <w:pStyle w:val="Article1"/>
       </w:pPr>
       <w:r>
-        <w:lastRenderedPageBreak/>
-        <w:t>Definitions Glossary</w:t>
+        <w:t>Article</w:t>
+      </w:r>
+      <w:r>
+        <w:t xml:space="preserve"> 1</w:t>
       </w:r>
     </w:p>
     <w:p>
+      <w:pPr>
+        <w:pStyle w:val="Article2"/>
+      </w:pPr>
       <w:r>
-        <w:t>This appendix contains definitions used throughout the contract.</w:t>
+        <w:t>Article 2</w:t>
       </w:r>
     </w:p>
     <w:p>
       <w:pPr>
-        <w:pStyle w:val="Appendix2"/>
+        <w:pStyle w:val="Article3"/>
       </w:pPr>
       <w:r>
-        <w:t>Core Definitions</w:t>
+        <w:t>Article 3</w:t>
       </w:r>
     </w:p>
     <w:p>
       <w:pPr>
-        <w:pStyle w:val="Appendix3"/>
+        <w:pStyle w:val="Article4"/>
       </w:pPr>
       <w:r>
-        <w:t>Contribution</w:t>
+        <w:t>Article 4</w:t>
       </w:r>
     </w:p>
     <w:p>
+      <w:pPr>
+        <w:pStyle w:val="Appendix1"/>
+      </w:pPr>
       <w:r>
-        <w:t>Means any input of value by a Participant, whether in the form of work, capital, assets, or intellectual property.</w:t>
+        <w:lastRenderedPageBreak/>
+        <w:t>Appendix 1</w:t>
       </w:r>
     </w:p>
     <w:p>
       <w:pPr>
-        <w:pStyle w:val="Appendix4"/>
+        <w:pStyle w:val="Appendix2"/>
       </w:pPr>
       <w:r>
-        <w:t>work contributions include all forms of labour and services</w:t>
+        <w:t>Appendix 2</w:t>
       </w:r>
     </w:p>
     <w:p>
       <w:pPr>
-        <w:pStyle w:val="Appendix4"/>
+        <w:pStyle w:val="Appendix3"/>
       </w:pPr>
       <w:r>
-        <w:t>capital contributions include monetary investments and financial guarantees</w:t>
+        <w:t>Appendix</w:t>
+      </w:r>
+      <w:r>
+        <w:t xml:space="preserve"> 3</w:t>
       </w:r>
     </w:p>
     <w:p>
       <w:pPr>
-        <w:pStyle w:val="Appendix5"/>
+        <w:pStyle w:val="Appendix4"/>
       </w:pPr>
       <w:r>
-        <w:t>direct financial investment</w:t>
+        <w:t>Appendix 4</w:t>
       </w:r>
     </w:p>
     <w:p>
@@ -296,20 +178,7 @@
         <w:pStyle w:val="Appendix5"/>
       </w:pPr>
       <w:r>
-        <w:t>deferred payment arrangements</w:t>
-      </w:r>
-    </w:p>
-    <w:p>
-      <w:pPr>
-        <w:pStyle w:val="Appendix3"/>
-      </w:pPr>
-      <w:r>
-        <w:t>Participant</w:t>
-      </w:r>
-    </w:p>
-    <w:p>
-      <w:r>
-        <w:t>Means any natural or legal person who contributes to a Project under the FlexUp Model.</w:t>
+        <w:t>Appendix 5</w:t>
       </w:r>
     </w:p>
     <w:sectPr>
@@ -347,6 +216,9 @@
     <w:p>
       <w:pPr>
         <w:pStyle w:val="EndnoteText"/>
+        <w:rPr>
+          <w:lang w:val="fr-FR"/>
+        </w:rPr>
       </w:pPr>
       <w:r>
         <w:rPr>
@@ -355,7 +227,13 @@
         <w:endnoteRef/>
       </w:r>
       <w:r>
-        <w:t xml:space="preserve"> This is a sample endnote demonstrating the Endnote Text style.</w:t>
+        <w:t xml:space="preserve"> </w:t>
+      </w:r>
+      <w:r>
+        <w:rPr>
+          <w:lang w:val="fr-FR"/>
+        </w:rPr>
+        <w:t>End note</w:t>
       </w:r>
     </w:p>
   </w:endnote>
@@ -2243,7 +2121,7 @@
       <w:lvlText w:val="Article %2."/>
       <w:lvlJc w:val="left"/>
       <w:pPr>
-        <w:ind w:left="0" w:firstLine="0"/>
+        <w:ind w:left="6096" w:firstLine="0"/>
       </w:pPr>
       <w:rPr>
         <w:rFonts w:hint="default"/>
@@ -4421,7 +4299,7 @@
     <w:pPr>
       <w:keepNext/>
       <w:keepLines/>
-      <w:spacing w:before="360" w:after="120"/>
+      <w:spacing w:before="240" w:after="120"/>
       <w:jc w:val="left"/>
       <w:outlineLvl w:val="2"/>
     </w:pPr>
@@ -4440,7 +4318,7 @@
     <w:pPr>
       <w:keepNext/>
       <w:keepLines/>
-      <w:spacing w:before="60"/>
+      <w:spacing w:before="240" w:after="120"/>
       <w:jc w:val="left"/>
       <w:outlineLvl w:val="3"/>
     </w:pPr>
@@ -4572,7 +4450,7 @@
         <w:numId w:val="12"/>
       </w:numPr>
       <w:spacing w:before="0"/>
-      <w:ind w:left="284" w:hanging="218"/>
+      <w:ind w:left="284" w:hanging="284"/>
     </w:pPr>
   </w:style>
   <w:style w:type="character" w:styleId="Hyperlink">
@@ -4638,7 +4516,7 @@
   </w:style>
   <w:style w:type="paragraph" w:styleId="List2">
     <w:name w:val="List 2"/>
-    <w:basedOn w:val="List"/>
+    <w:basedOn w:val="Normal"/>
     <w:rsid w:val="00A35AD1"/>
     <w:pPr>
       <w:ind w:left="567" w:hanging="283"/>
@@ -4652,7 +4530,8 @@
     <w:rsid w:val="00A35AD1"/>
     <w:rPr>
       <w:rFonts w:ascii="Open Sans" w:hAnsi="Open Sans" w:cs="Open Sans"/>
-      <w:szCs w:val="18"/>
+      <w:b/>
+      <w:bCs/>
       <w:lang w:val="en-GB" w:eastAsia="fr-FR"/>
     </w:rPr>
   </w:style>
@@ -4663,7 +4542,7 @@
     <w:rsid w:val="00D36A70"/>
     <w:rPr>
       <w:rFonts w:ascii="Open Sans" w:hAnsi="Open Sans" w:cs="Open Sans"/>
-      <w:szCs w:val="18"/>
+      <w:u w:val="single"/>
       <w:lang w:val="en-GB" w:eastAsia="fr-FR"/>
     </w:rPr>
   </w:style>
@@ -4673,6 +4552,7 @@
     <w:uiPriority w:val="99"/>
     <w:rsid w:val="002403DC"/>
     <w:pPr>
+      <w:spacing w:before="0"/>
       <w:ind w:left="851"/>
     </w:pPr>
   </w:style>
@@ -4819,7 +4699,7 @@
   <w:style w:type="paragraph" w:customStyle="1" w:styleId="Section">
     <w:name w:val="Section"/>
     <w:basedOn w:val="Normal"/>
-    <w:next w:val="Normal"/>
+    <w:next w:val="Article1"/>
     <w:uiPriority w:val="2"/>
     <w:qFormat/>
     <w:pPr>
@@ -5011,7 +4891,7 @@
   <w:style w:type="paragraph" w:customStyle="1" w:styleId="Appendix1">
     <w:name w:val="Appendix 1"/>
     <w:basedOn w:val="Normal"/>
-    <w:next w:val="Normal"/>
+    <w:next w:val="Appendix2"/>
     <w:link w:val="Appendix1Char"/>
     <w:uiPriority w:val="2"/>
     <w:qFormat/>
@@ -5022,7 +4902,10 @@
       <w:numPr>
         <w:numId w:val="82"/>
       </w:numPr>
-      <w:spacing w:before="480" w:after="240"/>
+      <w:pBdr>
+        <w:bottom w:val="single" w:sz="4" w:space="5" w:color="auto"/>
+      </w:pBdr>
+      <w:spacing w:before="0" w:after="240"/>
       <w:jc w:val="center"/>
       <w:outlineLvl w:val="0"/>
     </w:pPr>
@@ -5037,13 +4920,14 @@
     <w:name w:val="Appendix 1 Char"/>
     <w:basedOn w:val="DefaultParagraphFont"/>
     <w:link w:val="Appendix1"/>
+    <w:uiPriority w:val="2"/>
     <w:rsid w:val="00E47E22"/>
     <w:rPr>
       <w:rFonts w:ascii="Open Sans" w:hAnsi="Open Sans" w:cs="Open Sans"/>
       <w:b/>
       <w:bCs/>
-      <w:sz w:val="24"/>
-      <w:szCs w:val="24"/>
+      <w:sz w:val="28"/>
+      <w:szCs w:val="28"/>
       <w:lang w:val="en-GB" w:eastAsia="fr-FR"/>
     </w:rPr>
   </w:style>
@@ -5124,7 +5008,7 @@
     <w:uiPriority w:val="2"/>
     <w:qFormat/>
     <w:pPr>
-      <w:spacing w:after="120"/>
+      <w:spacing w:before="240" w:after="240"/>
     </w:pPr>
     <w:rPr>
       <w:i/>
@@ -5135,7 +5019,7 @@
   <w:style w:type="paragraph" w:customStyle="1" w:styleId="Appendix2">
     <w:name w:val="Appendix 2"/>
     <w:basedOn w:val="Normal"/>
-    <w:next w:val="Normal"/>
+    <w:next w:val="Appendix3"/>
     <w:uiPriority w:val="2"/>
     <w:qFormat/>
     <w:pPr>
@@ -5160,7 +5044,7 @@
   <w:style w:type="paragraph" w:customStyle="1" w:styleId="Appendix3">
     <w:name w:val="Appendix 3"/>
     <w:basedOn w:val="Normal"/>
-    <w:next w:val="Normal"/>
+    <w:next w:val="Appendix4"/>
     <w:uiPriority w:val="2"/>
     <w:qFormat/>
     <w:pPr>
@@ -5176,12 +5060,13 @@
     <w:rPr>
       <w:b/>
       <w:bCs/>
+      <w:sz w:val="22"/>
+      <w:szCs w:val="22"/>
     </w:rPr>
   </w:style>
   <w:style w:type="paragraph" w:customStyle="1" w:styleId="Appendix4">
     <w:name w:val="Appendix 4"/>
     <w:basedOn w:val="Normal"/>
-    <w:next w:val="Normal"/>
     <w:uiPriority w:val="2"/>
     <w:qFormat/>
     <w:pPr>
@@ -5221,7 +5106,7 @@
   <w:style w:type="paragraph" w:customStyle="1" w:styleId="Article1">
     <w:name w:val="Article 1"/>
     <w:basedOn w:val="Normal"/>
-    <w:next w:val="Normal"/>
+    <w:next w:val="Article2"/>
     <w:link w:val="Article1Char"/>
     <w:uiPriority w:val="2"/>
     <w:qFormat/>
@@ -5233,12 +5118,15 @@
         <w:numId w:val="10"/>
       </w:numPr>
       <w:spacing w:before="360" w:after="120"/>
+      <w:ind w:left="0"/>
       <w:jc w:val="left"/>
       <w:outlineLvl w:val="2"/>
     </w:pPr>
     <w:rPr>
       <w:b/>
       <w:bCs/>
+      <w:sz w:val="22"/>
+      <w:szCs w:val="22"/>
     </w:rPr>
   </w:style>
   <w:style w:type="character" w:customStyle="1" w:styleId="Article1Char">
@@ -5247,17 +5135,17 @@
     <w:link w:val="Article1"/>
     <w:uiPriority w:val="2"/>
     <w:rPr>
-      <w:rFonts w:ascii="Open Sans" w:hAnsi="Open Sans"/>
+      <w:rFonts w:ascii="Open Sans" w:hAnsi="Open Sans" w:cs="Open Sans"/>
       <w:b/>
       <w:bCs/>
-      <w:sz w:val="20"/>
-      <w:szCs w:val="20"/>
+      <w:sz w:val="22"/>
+      <w:szCs w:val="22"/>
+      <w:lang w:val="en-GB" w:eastAsia="fr-FR"/>
     </w:rPr>
   </w:style>
   <w:style w:type="paragraph" w:customStyle="1" w:styleId="Article2">
     <w:name w:val="Article 2"/>
     <w:basedOn w:val="Normal"/>
-    <w:next w:val="Normal"/>
     <w:uiPriority w:val="2"/>
     <w:qFormat/>
     <w:pPr>
@@ -5271,7 +5159,6 @@
   <w:style w:type="paragraph" w:customStyle="1" w:styleId="Article3">
     <w:name w:val="Article 3"/>
     <w:basedOn w:val="Normal"/>
-    <w:next w:val="Normal"/>
     <w:uiPriority w:val="2"/>
     <w:qFormat/>
     <w:pPr>
@@ -5285,7 +5172,6 @@
   <w:style w:type="paragraph" w:customStyle="1" w:styleId="Article4">
     <w:name w:val="Article 4"/>
     <w:basedOn w:val="Normal"/>
-    <w:next w:val="Normal"/>
     <w:uiPriority w:val="2"/>
     <w:qFormat/>
     <w:pPr>
@@ -5299,7 +5185,6 @@
   <w:style w:type="paragraph" w:customStyle="1" w:styleId="Appendix5">
     <w:name w:val="Appendix 5"/>
     <w:basedOn w:val="Normal"/>
-    <w:next w:val="Normal"/>
     <w:uiPriority w:val="2"/>
     <w:qFormat/>
     <w:pPr>

--- a/styles.docx
+++ b/styles.docx
@@ -38,20 +38,24 @@
       <w:pPr>
         <w:pStyle w:val="Heading2"/>
       </w:pPr>
+      <w:bookmarkStart w:id="0" w:name="_Toc222225636"/>
       <w:r>
         <w:t>Heading 2</w:t>
       </w:r>
+      <w:bookmarkEnd w:id="0"/>
     </w:p>
     <w:p>
       <w:pPr>
         <w:pStyle w:val="Heading3"/>
       </w:pPr>
+      <w:bookmarkStart w:id="1" w:name="_Toc222225637"/>
       <w:r>
         <w:t>Heading</w:t>
       </w:r>
       <w:r>
         <w:t xml:space="preserve"> 3</w:t>
       </w:r>
+      <w:bookmarkEnd w:id="1"/>
     </w:p>
     <w:p>
       <w:pPr>
@@ -73,14 +77,24 @@
       <w:r>
         <w:t>List</w:t>
       </w:r>
+      <w:r>
+        <w:tab/>
+      </w:r>
     </w:p>
     <w:p>
       <w:pPr>
-        <w:pStyle w:val="List"/>
-        <w:ind w:left="568"/>
+        <w:pStyle w:val="List2"/>
       </w:pPr>
       <w:r>
         <w:t>List 2</w:t>
+      </w:r>
+    </w:p>
+    <w:p>
+      <w:pPr>
+        <w:pStyle w:val="List3"/>
+      </w:pPr>
+      <w:r>
+        <w:t>List 3</w:t>
       </w:r>
     </w:p>
     <w:p>
@@ -98,20 +112,24 @@
       <w:pPr>
         <w:pStyle w:val="Section"/>
       </w:pPr>
+      <w:bookmarkStart w:id="2" w:name="_Toc222225638"/>
       <w:r>
         <w:t>Section</w:t>
       </w:r>
+      <w:bookmarkEnd w:id="2"/>
     </w:p>
     <w:p>
       <w:pPr>
         <w:pStyle w:val="Article1"/>
       </w:pPr>
+      <w:bookmarkStart w:id="3" w:name="_Toc222225639"/>
       <w:r>
         <w:t>Article</w:t>
       </w:r>
       <w:r>
         <w:t xml:space="preserve"> 1</w:t>
       </w:r>
+      <w:bookmarkEnd w:id="3"/>
     </w:p>
     <w:p>
       <w:pPr>
@@ -139,20 +157,448 @@
     </w:p>
     <w:p>
       <w:pPr>
+        <w:pStyle w:val="Heading2"/>
+      </w:pPr>
+      <w:r>
+        <w:t>Table of contents</w:t>
+      </w:r>
+    </w:p>
+    <w:p>
+      <w:pPr>
+        <w:pStyle w:val="TOC1"/>
+        <w:rPr>
+          <w:rFonts w:asciiTheme="minorHAnsi" w:eastAsiaTheme="minorEastAsia" w:hAnsiTheme="minorHAnsi" w:cstheme="minorBidi"/>
+          <w:b w:val="0"/>
+          <w:bCs w:val="0"/>
+          <w:kern w:val="2"/>
+          <w:sz w:val="24"/>
+          <w:szCs w:val="24"/>
+          <w:lang w:eastAsia="en-GB"/>
+          <w14:ligatures w14:val="standardContextual"/>
+        </w:rPr>
+      </w:pPr>
+      <w:r>
+        <w:rPr>
+          <w:b w:val="0"/>
+          <w:bCs w:val="0"/>
+        </w:rPr>
+        <w:fldChar w:fldCharType="begin"/>
+      </w:r>
+      <w:r>
+        <w:rPr>
+          <w:b w:val="0"/>
+          <w:bCs w:val="0"/>
+        </w:rPr>
+        <w:instrText xml:space="preserve"> TOC \h \z \t "Heading 2,1,Heading 3,2,Section,1,Appendix 1,1,Appendix 2,2,Article 1,2" </w:instrText>
+      </w:r>
+      <w:r>
+        <w:rPr>
+          <w:b w:val="0"/>
+          <w:bCs w:val="0"/>
+        </w:rPr>
+        <w:fldChar w:fldCharType="separate"/>
+      </w:r>
+      <w:hyperlink w:anchor="_Toc222225636" w:history="1">
+        <w:r>
+          <w:rPr>
+            <w:rStyle w:val="Hyperlink"/>
+          </w:rPr>
+          <w:t>Heading 2</w:t>
+        </w:r>
+        <w:r>
+          <w:rPr>
+            <w:webHidden/>
+          </w:rPr>
+          <w:tab/>
+        </w:r>
+        <w:r>
+          <w:rPr>
+            <w:webHidden/>
+          </w:rPr>
+          <w:fldChar w:fldCharType="begin"/>
+        </w:r>
+        <w:r>
+          <w:rPr>
+            <w:webHidden/>
+          </w:rPr>
+          <w:instrText xml:space="preserve"> PAGEREF _Toc222225636 \h </w:instrText>
+        </w:r>
+        <w:r>
+          <w:rPr>
+            <w:webHidden/>
+          </w:rPr>
+        </w:r>
+        <w:r>
+          <w:rPr>
+            <w:webHidden/>
+          </w:rPr>
+          <w:fldChar w:fldCharType="separate"/>
+        </w:r>
+        <w:r>
+          <w:rPr>
+            <w:webHidden/>
+          </w:rPr>
+          <w:t>1</w:t>
+        </w:r>
+        <w:r>
+          <w:rPr>
+            <w:webHidden/>
+          </w:rPr>
+          <w:fldChar w:fldCharType="end"/>
+        </w:r>
+      </w:hyperlink>
+    </w:p>
+    <w:p>
+      <w:pPr>
+        <w:pStyle w:val="TOC2"/>
+        <w:rPr>
+          <w:rFonts w:asciiTheme="minorHAnsi" w:eastAsiaTheme="minorEastAsia" w:hAnsiTheme="minorHAnsi" w:cstheme="minorBidi"/>
+          <w:kern w:val="2"/>
+          <w:sz w:val="24"/>
+          <w:szCs w:val="24"/>
+          <w:lang w:eastAsia="en-GB"/>
+          <w14:ligatures w14:val="standardContextual"/>
+        </w:rPr>
+      </w:pPr>
+      <w:hyperlink w:anchor="_Toc222225637" w:history="1">
+        <w:r>
+          <w:rPr>
+            <w:rStyle w:val="Hyperlink"/>
+          </w:rPr>
+          <w:t>Heading 3</w:t>
+        </w:r>
+        <w:r>
+          <w:rPr>
+            <w:webHidden/>
+          </w:rPr>
+          <w:tab/>
+        </w:r>
+        <w:r>
+          <w:rPr>
+            <w:webHidden/>
+          </w:rPr>
+          <w:fldChar w:fldCharType="begin"/>
+        </w:r>
+        <w:r>
+          <w:rPr>
+            <w:webHidden/>
+          </w:rPr>
+          <w:instrText xml:space="preserve"> PAGEREF _Toc222225637 \h </w:instrText>
+        </w:r>
+        <w:r>
+          <w:rPr>
+            <w:webHidden/>
+          </w:rPr>
+        </w:r>
+        <w:r>
+          <w:rPr>
+            <w:webHidden/>
+          </w:rPr>
+          <w:fldChar w:fldCharType="separate"/>
+        </w:r>
+        <w:r>
+          <w:rPr>
+            <w:webHidden/>
+          </w:rPr>
+          <w:t>1</w:t>
+        </w:r>
+        <w:r>
+          <w:rPr>
+            <w:webHidden/>
+          </w:rPr>
+          <w:fldChar w:fldCharType="end"/>
+        </w:r>
+      </w:hyperlink>
+    </w:p>
+    <w:p>
+      <w:pPr>
+        <w:pStyle w:val="TOC1"/>
+        <w:rPr>
+          <w:rFonts w:asciiTheme="minorHAnsi" w:eastAsiaTheme="minorEastAsia" w:hAnsiTheme="minorHAnsi" w:cstheme="minorBidi"/>
+          <w:b w:val="0"/>
+          <w:bCs w:val="0"/>
+          <w:kern w:val="2"/>
+          <w:sz w:val="24"/>
+          <w:szCs w:val="24"/>
+          <w:lang w:eastAsia="en-GB"/>
+          <w14:ligatures w14:val="standardContextual"/>
+        </w:rPr>
+      </w:pPr>
+      <w:hyperlink w:anchor="_Toc222225638" w:history="1">
+        <w:r>
+          <w:rPr>
+            <w:rStyle w:val="Hyperlink"/>
+            <w:caps/>
+          </w:rPr>
+          <w:t>Section I.</w:t>
+        </w:r>
+        <w:r>
+          <w:rPr>
+            <w:rStyle w:val="Hyperlink"/>
+          </w:rPr>
+          <w:t xml:space="preserve"> Section</w:t>
+        </w:r>
+        <w:r>
+          <w:rPr>
+            <w:webHidden/>
+          </w:rPr>
+          <w:tab/>
+        </w:r>
+        <w:r>
+          <w:rPr>
+            <w:webHidden/>
+          </w:rPr>
+          <w:fldChar w:fldCharType="begin"/>
+        </w:r>
+        <w:r>
+          <w:rPr>
+            <w:webHidden/>
+          </w:rPr>
+          <w:instrText xml:space="preserve"> PAGEREF _Toc222225638 \h </w:instrText>
+        </w:r>
+        <w:r>
+          <w:rPr>
+            <w:webHidden/>
+          </w:rPr>
+        </w:r>
+        <w:r>
+          <w:rPr>
+            <w:webHidden/>
+          </w:rPr>
+          <w:fldChar w:fldCharType="separate"/>
+        </w:r>
+        <w:r>
+          <w:rPr>
+            <w:webHidden/>
+          </w:rPr>
+          <w:t>1</w:t>
+        </w:r>
+        <w:r>
+          <w:rPr>
+            <w:webHidden/>
+          </w:rPr>
+          <w:fldChar w:fldCharType="end"/>
+        </w:r>
+      </w:hyperlink>
+    </w:p>
+    <w:p>
+      <w:pPr>
+        <w:pStyle w:val="TOC2"/>
+        <w:rPr>
+          <w:rFonts w:asciiTheme="minorHAnsi" w:eastAsiaTheme="minorEastAsia" w:hAnsiTheme="minorHAnsi" w:cstheme="minorBidi"/>
+          <w:kern w:val="2"/>
+          <w:sz w:val="24"/>
+          <w:szCs w:val="24"/>
+          <w:lang w:eastAsia="en-GB"/>
+          <w14:ligatures w14:val="standardContextual"/>
+        </w:rPr>
+      </w:pPr>
+      <w:hyperlink w:anchor="_Toc222225639" w:history="1">
+        <w:r>
+          <w:rPr>
+            <w:rStyle w:val="Hyperlink"/>
+          </w:rPr>
+          <w:t>Article 1. Article 1</w:t>
+        </w:r>
+        <w:r>
+          <w:rPr>
+            <w:webHidden/>
+          </w:rPr>
+          <w:tab/>
+        </w:r>
+        <w:r>
+          <w:rPr>
+            <w:webHidden/>
+          </w:rPr>
+          <w:fldChar w:fldCharType="begin"/>
+        </w:r>
+        <w:r>
+          <w:rPr>
+            <w:webHidden/>
+          </w:rPr>
+          <w:instrText xml:space="preserve"> PAGEREF _Toc222225639 \h </w:instrText>
+        </w:r>
+        <w:r>
+          <w:rPr>
+            <w:webHidden/>
+          </w:rPr>
+        </w:r>
+        <w:r>
+          <w:rPr>
+            <w:webHidden/>
+          </w:rPr>
+          <w:fldChar w:fldCharType="separate"/>
+        </w:r>
+        <w:r>
+          <w:rPr>
+            <w:webHidden/>
+          </w:rPr>
+          <w:t>1</w:t>
+        </w:r>
+        <w:r>
+          <w:rPr>
+            <w:webHidden/>
+          </w:rPr>
+          <w:fldChar w:fldCharType="end"/>
+        </w:r>
+      </w:hyperlink>
+    </w:p>
+    <w:p>
+      <w:pPr>
+        <w:pStyle w:val="TOC1"/>
+        <w:rPr>
+          <w:rFonts w:asciiTheme="minorHAnsi" w:eastAsiaTheme="minorEastAsia" w:hAnsiTheme="minorHAnsi" w:cstheme="minorBidi"/>
+          <w:b w:val="0"/>
+          <w:bCs w:val="0"/>
+          <w:kern w:val="2"/>
+          <w:sz w:val="24"/>
+          <w:szCs w:val="24"/>
+          <w:lang w:eastAsia="en-GB"/>
+          <w14:ligatures w14:val="standardContextual"/>
+        </w:rPr>
+      </w:pPr>
+      <w:hyperlink w:anchor="_Toc222225640" w:history="1">
+        <w:r>
+          <w:rPr>
+            <w:rStyle w:val="Hyperlink"/>
+          </w:rPr>
+          <w:t>Appendix 1. Appendix 1</w:t>
+        </w:r>
+        <w:r>
+          <w:rPr>
+            <w:webHidden/>
+          </w:rPr>
+          <w:tab/>
+        </w:r>
+        <w:r>
+          <w:rPr>
+            <w:webHidden/>
+          </w:rPr>
+          <w:fldChar w:fldCharType="begin"/>
+        </w:r>
+        <w:r>
+          <w:rPr>
+            <w:webHidden/>
+          </w:rPr>
+          <w:instrText xml:space="preserve"> PAGEREF _Toc222225640 \h </w:instrText>
+        </w:r>
+        <w:r>
+          <w:rPr>
+            <w:webHidden/>
+          </w:rPr>
+        </w:r>
+        <w:r>
+          <w:rPr>
+            <w:webHidden/>
+          </w:rPr>
+          <w:fldChar w:fldCharType="separate"/>
+        </w:r>
+        <w:r>
+          <w:rPr>
+            <w:webHidden/>
+          </w:rPr>
+          <w:t>2</w:t>
+        </w:r>
+        <w:r>
+          <w:rPr>
+            <w:webHidden/>
+          </w:rPr>
+          <w:fldChar w:fldCharType="end"/>
+        </w:r>
+      </w:hyperlink>
+    </w:p>
+    <w:p>
+      <w:pPr>
+        <w:pStyle w:val="TOC2"/>
+        <w:rPr>
+          <w:rFonts w:asciiTheme="minorHAnsi" w:eastAsiaTheme="minorEastAsia" w:hAnsiTheme="minorHAnsi" w:cstheme="minorBidi"/>
+          <w:kern w:val="2"/>
+          <w:sz w:val="24"/>
+          <w:szCs w:val="24"/>
+          <w:lang w:eastAsia="en-GB"/>
+          <w14:ligatures w14:val="standardContextual"/>
+        </w:rPr>
+      </w:pPr>
+      <w:hyperlink w:anchor="_Toc222225641" w:history="1">
+        <w:r>
+          <w:rPr>
+            <w:rStyle w:val="Hyperlink"/>
+          </w:rPr>
+          <w:t>Section A. Appendix 2</w:t>
+        </w:r>
+        <w:r>
+          <w:rPr>
+            <w:webHidden/>
+          </w:rPr>
+          <w:tab/>
+        </w:r>
+        <w:r>
+          <w:rPr>
+            <w:webHidden/>
+          </w:rPr>
+          <w:fldChar w:fldCharType="begin"/>
+        </w:r>
+        <w:r>
+          <w:rPr>
+            <w:webHidden/>
+          </w:rPr>
+          <w:instrText xml:space="preserve"> PAGEREF _Toc222225641 \h </w:instrText>
+        </w:r>
+        <w:r>
+          <w:rPr>
+            <w:webHidden/>
+          </w:rPr>
+        </w:r>
+        <w:r>
+          <w:rPr>
+            <w:webHidden/>
+          </w:rPr>
+          <w:fldChar w:fldCharType="separate"/>
+        </w:r>
+        <w:r>
+          <w:rPr>
+            <w:webHidden/>
+          </w:rPr>
+          <w:t>2</w:t>
+        </w:r>
+        <w:r>
+          <w:rPr>
+            <w:webHidden/>
+          </w:rPr>
+          <w:fldChar w:fldCharType="end"/>
+        </w:r>
+      </w:hyperlink>
+    </w:p>
+    <w:p>
+      <w:r>
+        <w:rPr>
+          <w:b/>
+          <w:bCs/>
+          <w:noProof/>
+        </w:rPr>
+        <w:fldChar w:fldCharType="end"/>
+      </w:r>
+    </w:p>
+    <w:p>
+      <w:pPr>
         <w:pStyle w:val="Appendix1"/>
       </w:pPr>
+      <w:bookmarkStart w:id="4" w:name="_Toc222225640"/>
       <w:r>
         <w:lastRenderedPageBreak/>
         <w:t>Appendix 1</w:t>
       </w:r>
+      <w:bookmarkEnd w:id="4"/>
     </w:p>
     <w:p>
       <w:pPr>
         <w:pStyle w:val="Appendix2"/>
       </w:pPr>
+      <w:bookmarkStart w:id="5" w:name="_Toc222225641"/>
       <w:r>
         <w:t>Appendix 2</w:t>
       </w:r>
+      <w:bookmarkEnd w:id="5"/>
     </w:p>
     <w:p>
       <w:pPr>
@@ -324,18 +770,18 @@
   <w:abstractNum w:abstractNumId="0" w15:restartNumberingAfterBreak="0">
     <w:nsid w:val="FFFFFF7C"/>
     <w:multiLevelType w:val="singleLevel"/>
-    <w:tmpl w:val="24D0C708"/>
+    <w:tmpl w:val="08090001"/>
     <w:lvl w:ilvl="0">
       <w:start w:val="1"/>
-      <w:numFmt w:val="decimal"/>
-      <w:lvlText w:val="%1."/>
-      <w:lvlJc w:val="left"/>
-      <w:pPr>
-        <w:tabs>
-          <w:tab w:val="num" w:pos="1492"/>
-        </w:tabs>
-        <w:ind w:left="1492" w:hanging="360"/>
-      </w:pPr>
+      <w:numFmt w:val="bullet"/>
+      <w:lvlText w:val=""/>
+      <w:lvlJc w:val="left"/>
+      <w:pPr>
+        <w:ind w:left="360" w:hanging="360"/>
+      </w:pPr>
+      <w:rPr>
+        <w:rFonts w:ascii="Symbol" w:hAnsi="Symbol" w:hint="default"/>
+      </w:rPr>
     </w:lvl>
   </w:abstractNum>
   <w:abstractNum w:abstractNumId="1" w15:restartNumberingAfterBreak="0">
@@ -507,6 +953,92 @@
     </w:lvl>
   </w:abstractNum>
   <w:abstractNum w:abstractNumId="10" w15:restartNumberingAfterBreak="0">
+    <w:nsid w:val="0000A991"/>
+    <w:multiLevelType w:val="multilevel"/>
+    <w:tmpl w:val="3842CD7C"/>
+    <w:lvl w:ilvl="0">
+      <w:start w:val="1"/>
+      <w:numFmt w:val="bullet"/>
+      <w:pStyle w:val="List3"/>
+      <w:lvlText w:val=""/>
+      <w:lvlJc w:val="left"/>
+      <w:pPr>
+        <w:ind w:left="720" w:hanging="480"/>
+      </w:pPr>
+      <w:rPr>
+        <w:rFonts w:ascii="Symbol" w:hAnsi="Symbol" w:hint="default"/>
+      </w:rPr>
+    </w:lvl>
+    <w:lvl w:ilvl="1">
+      <w:numFmt w:val="bullet"/>
+      <w:lvlText w:val="–"/>
+      <w:lvlJc w:val="left"/>
+      <w:pPr>
+        <w:ind w:left="1440" w:hanging="480"/>
+      </w:pPr>
+    </w:lvl>
+    <w:lvl w:ilvl="2">
+      <w:start w:val="1"/>
+      <w:numFmt w:val="bullet"/>
+      <w:lvlText w:val=""/>
+      <w:lvlJc w:val="left"/>
+      <w:pPr>
+        <w:ind w:left="2040" w:hanging="360"/>
+      </w:pPr>
+      <w:rPr>
+        <w:rFonts w:ascii="Symbol" w:hAnsi="Symbol" w:hint="default"/>
+      </w:rPr>
+    </w:lvl>
+    <w:lvl w:ilvl="3">
+      <w:numFmt w:val="bullet"/>
+      <w:lvlText w:val="–"/>
+      <w:lvlJc w:val="left"/>
+      <w:pPr>
+        <w:ind w:left="2880" w:hanging="480"/>
+      </w:pPr>
+    </w:lvl>
+    <w:lvl w:ilvl="4">
+      <w:numFmt w:val="bullet"/>
+      <w:lvlText w:val="•"/>
+      <w:lvlJc w:val="left"/>
+      <w:pPr>
+        <w:ind w:left="3600" w:hanging="480"/>
+      </w:pPr>
+    </w:lvl>
+    <w:lvl w:ilvl="5">
+      <w:numFmt w:val="bullet"/>
+      <w:lvlText w:val="–"/>
+      <w:lvlJc w:val="left"/>
+      <w:pPr>
+        <w:ind w:left="4320" w:hanging="480"/>
+      </w:pPr>
+    </w:lvl>
+    <w:lvl w:ilvl="6">
+      <w:numFmt w:val="bullet"/>
+      <w:lvlText w:val="•"/>
+      <w:lvlJc w:val="left"/>
+      <w:pPr>
+        <w:ind w:left="5040" w:hanging="480"/>
+      </w:pPr>
+    </w:lvl>
+    <w:lvl w:ilvl="7">
+      <w:numFmt w:val="bullet"/>
+      <w:lvlText w:val="–"/>
+      <w:lvlJc w:val="left"/>
+      <w:pPr>
+        <w:ind w:left="5760" w:hanging="480"/>
+      </w:pPr>
+    </w:lvl>
+    <w:lvl w:ilvl="8">
+      <w:numFmt w:val="bullet"/>
+      <w:lvlText w:val="•"/>
+      <w:lvlJc w:val="left"/>
+      <w:pPr>
+        <w:ind w:left="6480" w:hanging="480"/>
+      </w:pPr>
+    </w:lvl>
+  </w:abstractNum>
+  <w:abstractNum w:abstractNumId="11" w15:restartNumberingAfterBreak="0">
     <w:nsid w:val="019C7B62"/>
     <w:multiLevelType w:val="multilevel"/>
     <w:tmpl w:val="728CDBB8"/>
@@ -644,7 +1176,7 @@
       </w:rPr>
     </w:lvl>
   </w:abstractNum>
-  <w:abstractNum w:abstractNumId="11" w15:restartNumberingAfterBreak="0">
+  <w:abstractNum w:abstractNumId="12" w15:restartNumberingAfterBreak="0">
     <w:nsid w:val="06941B78"/>
     <w:multiLevelType w:val="multilevel"/>
     <w:tmpl w:val="71683E14"/>
@@ -739,7 +1271,120 @@
       </w:rPr>
     </w:lvl>
   </w:abstractNum>
-  <w:abstractNum w:abstractNumId="12" w15:restartNumberingAfterBreak="0">
+  <w:abstractNum w:abstractNumId="13" w15:restartNumberingAfterBreak="0">
+    <w:nsid w:val="0B421D73"/>
+    <w:multiLevelType w:val="hybridMultilevel"/>
+    <w:tmpl w:val="EB3E6408"/>
+    <w:lvl w:ilvl="0" w:tplc="1F7A10C4">
+      <w:start w:val="1"/>
+      <w:numFmt w:val="bullet"/>
+      <w:lvlText w:val=""/>
+      <w:lvlJc w:val="left"/>
+      <w:pPr>
+        <w:ind w:left="1004" w:hanging="360"/>
+      </w:pPr>
+      <w:rPr>
+        <w:rFonts w:ascii="Symbol" w:hAnsi="Symbol" w:hint="default"/>
+      </w:rPr>
+    </w:lvl>
+    <w:lvl w:ilvl="1" w:tplc="08090003" w:tentative="1">
+      <w:start w:val="1"/>
+      <w:numFmt w:val="bullet"/>
+      <w:lvlText w:val="o"/>
+      <w:lvlJc w:val="left"/>
+      <w:pPr>
+        <w:ind w:left="1724" w:hanging="360"/>
+      </w:pPr>
+      <w:rPr>
+        <w:rFonts w:ascii="Courier New" w:hAnsi="Courier New" w:cs="Courier New" w:hint="default"/>
+      </w:rPr>
+    </w:lvl>
+    <w:lvl w:ilvl="2" w:tplc="08090005" w:tentative="1">
+      <w:start w:val="1"/>
+      <w:numFmt w:val="bullet"/>
+      <w:lvlText w:val=""/>
+      <w:lvlJc w:val="left"/>
+      <w:pPr>
+        <w:ind w:left="2444" w:hanging="360"/>
+      </w:pPr>
+      <w:rPr>
+        <w:rFonts w:ascii="Wingdings" w:hAnsi="Wingdings" w:hint="default"/>
+      </w:rPr>
+    </w:lvl>
+    <w:lvl w:ilvl="3" w:tplc="08090001" w:tentative="1">
+      <w:start w:val="1"/>
+      <w:numFmt w:val="bullet"/>
+      <w:lvlText w:val=""/>
+      <w:lvlJc w:val="left"/>
+      <w:pPr>
+        <w:ind w:left="3164" w:hanging="360"/>
+      </w:pPr>
+      <w:rPr>
+        <w:rFonts w:ascii="Symbol" w:hAnsi="Symbol" w:hint="default"/>
+      </w:rPr>
+    </w:lvl>
+    <w:lvl w:ilvl="4" w:tplc="08090003" w:tentative="1">
+      <w:start w:val="1"/>
+      <w:numFmt w:val="bullet"/>
+      <w:lvlText w:val="o"/>
+      <w:lvlJc w:val="left"/>
+      <w:pPr>
+        <w:ind w:left="3884" w:hanging="360"/>
+      </w:pPr>
+      <w:rPr>
+        <w:rFonts w:ascii="Courier New" w:hAnsi="Courier New" w:cs="Courier New" w:hint="default"/>
+      </w:rPr>
+    </w:lvl>
+    <w:lvl w:ilvl="5" w:tplc="08090005" w:tentative="1">
+      <w:start w:val="1"/>
+      <w:numFmt w:val="bullet"/>
+      <w:lvlText w:val=""/>
+      <w:lvlJc w:val="left"/>
+      <w:pPr>
+        <w:ind w:left="4604" w:hanging="360"/>
+      </w:pPr>
+      <w:rPr>
+        <w:rFonts w:ascii="Wingdings" w:hAnsi="Wingdings" w:hint="default"/>
+      </w:rPr>
+    </w:lvl>
+    <w:lvl w:ilvl="6" w:tplc="08090001" w:tentative="1">
+      <w:start w:val="1"/>
+      <w:numFmt w:val="bullet"/>
+      <w:lvlText w:val=""/>
+      <w:lvlJc w:val="left"/>
+      <w:pPr>
+        <w:ind w:left="5324" w:hanging="360"/>
+      </w:pPr>
+      <w:rPr>
+        <w:rFonts w:ascii="Symbol" w:hAnsi="Symbol" w:hint="default"/>
+      </w:rPr>
+    </w:lvl>
+    <w:lvl w:ilvl="7" w:tplc="08090003" w:tentative="1">
+      <w:start w:val="1"/>
+      <w:numFmt w:val="bullet"/>
+      <w:lvlText w:val="o"/>
+      <w:lvlJc w:val="left"/>
+      <w:pPr>
+        <w:ind w:left="6044" w:hanging="360"/>
+      </w:pPr>
+      <w:rPr>
+        <w:rFonts w:ascii="Courier New" w:hAnsi="Courier New" w:cs="Courier New" w:hint="default"/>
+      </w:rPr>
+    </w:lvl>
+    <w:lvl w:ilvl="8" w:tplc="08090005" w:tentative="1">
+      <w:start w:val="1"/>
+      <w:numFmt w:val="bullet"/>
+      <w:lvlText w:val=""/>
+      <w:lvlJc w:val="left"/>
+      <w:pPr>
+        <w:ind w:left="6764" w:hanging="360"/>
+      </w:pPr>
+      <w:rPr>
+        <w:rFonts w:ascii="Wingdings" w:hAnsi="Wingdings" w:hint="default"/>
+      </w:rPr>
+    </w:lvl>
+  </w:abstractNum>
+  <w:abstractNum w:abstractNumId="14" w15:restartNumberingAfterBreak="0">
     <w:nsid w:val="10460603"/>
     <w:multiLevelType w:val="hybridMultilevel"/>
     <w:tmpl w:val="9E4A2E5C"/>
@@ -852,7 +1497,7 @@
       </w:rPr>
     </w:lvl>
   </w:abstractNum>
-  <w:abstractNum w:abstractNumId="13" w15:restartNumberingAfterBreak="0">
+  <w:abstractNum w:abstractNumId="15" w15:restartNumberingAfterBreak="0">
     <w:nsid w:val="1820491E"/>
     <w:multiLevelType w:val="hybridMultilevel"/>
     <w:tmpl w:val="74F4327C"/>
@@ -965,7 +1610,7 @@
       </w:rPr>
     </w:lvl>
   </w:abstractNum>
-  <w:abstractNum w:abstractNumId="14" w15:restartNumberingAfterBreak="0">
+  <w:abstractNum w:abstractNumId="16" w15:restartNumberingAfterBreak="0">
     <w:nsid w:val="24E80321"/>
     <w:multiLevelType w:val="hybridMultilevel"/>
     <w:tmpl w:val="F4C83E5E"/>
@@ -1077,7 +1722,7 @@
       </w:rPr>
     </w:lvl>
   </w:abstractNum>
-  <w:abstractNum w:abstractNumId="15" w15:restartNumberingAfterBreak="0">
+  <w:abstractNum w:abstractNumId="17" w15:restartNumberingAfterBreak="0">
     <w:nsid w:val="26606A6E"/>
     <w:multiLevelType w:val="multilevel"/>
     <w:tmpl w:val="0930E77A"/>
@@ -1219,7 +1864,7 @@
       </w:rPr>
     </w:lvl>
   </w:abstractNum>
-  <w:abstractNum w:abstractNumId="16" w15:restartNumberingAfterBreak="0">
+  <w:abstractNum w:abstractNumId="18" w15:restartNumberingAfterBreak="0">
     <w:nsid w:val="2679358D"/>
     <w:multiLevelType w:val="multilevel"/>
     <w:tmpl w:val="51825EC6"/>
@@ -1357,7 +2002,7 @@
       </w:rPr>
     </w:lvl>
   </w:abstractNum>
-  <w:abstractNum w:abstractNumId="17" w15:restartNumberingAfterBreak="0">
+  <w:abstractNum w:abstractNumId="19" w15:restartNumberingAfterBreak="0">
     <w:nsid w:val="39CB5A7A"/>
     <w:multiLevelType w:val="hybridMultilevel"/>
     <w:tmpl w:val="577A4390"/>
@@ -1471,7 +2116,7 @@
       </w:pPr>
     </w:lvl>
   </w:abstractNum>
-  <w:abstractNum w:abstractNumId="18" w15:restartNumberingAfterBreak="0">
+  <w:abstractNum w:abstractNumId="20" w15:restartNumberingAfterBreak="0">
     <w:nsid w:val="3E422BAE"/>
     <w:multiLevelType w:val="hybridMultilevel"/>
     <w:tmpl w:val="562C2AEA"/>
@@ -1583,7 +2228,7 @@
       </w:rPr>
     </w:lvl>
   </w:abstractNum>
-  <w:abstractNum w:abstractNumId="19" w15:restartNumberingAfterBreak="0">
+  <w:abstractNum w:abstractNumId="21" w15:restartNumberingAfterBreak="0">
     <w:nsid w:val="3EA75825"/>
     <w:multiLevelType w:val="hybridMultilevel"/>
     <w:tmpl w:val="57FA6294"/>
@@ -1696,7 +2341,7 @@
       </w:rPr>
     </w:lvl>
   </w:abstractNum>
-  <w:abstractNum w:abstractNumId="20" w15:restartNumberingAfterBreak="0">
+  <w:abstractNum w:abstractNumId="22" w15:restartNumberingAfterBreak="0">
     <w:nsid w:val="3ED11264"/>
     <w:multiLevelType w:val="hybridMultilevel"/>
     <w:tmpl w:val="82CE9B14"/>
@@ -1782,7 +2427,7 @@
       </w:pPr>
     </w:lvl>
   </w:abstractNum>
-  <w:abstractNum w:abstractNumId="21" w15:restartNumberingAfterBreak="0">
+  <w:abstractNum w:abstractNumId="23" w15:restartNumberingAfterBreak="0">
     <w:nsid w:val="3F957899"/>
     <w:multiLevelType w:val="multilevel"/>
     <w:tmpl w:val="A7A8726A"/>
@@ -1910,14 +2555,13 @@
       </w:rPr>
     </w:lvl>
   </w:abstractNum>
-  <w:abstractNum w:abstractNumId="22" w15:restartNumberingAfterBreak="0">
+  <w:abstractNum w:abstractNumId="24" w15:restartNumberingAfterBreak="0">
     <w:nsid w:val="40F82B39"/>
     <w:multiLevelType w:val="hybridMultilevel"/>
-    <w:tmpl w:val="A8241350"/>
-    <w:lvl w:ilvl="0" w:tplc="2EAE4776">
-      <w:start w:val="1"/>
-      <w:numFmt w:val="bullet"/>
-      <w:pStyle w:val="List"/>
+    <w:tmpl w:val="3C6203B2"/>
+    <w:lvl w:ilvl="0" w:tplc="0AF01E5C">
+      <w:start w:val="1"/>
+      <w:numFmt w:val="bullet"/>
       <w:lvlText w:val="−"/>
       <w:lvlJc w:val="left"/>
       <w:pPr>
@@ -1997,7 +2641,7 @@
       </w:pPr>
     </w:lvl>
   </w:abstractNum>
-  <w:abstractNum w:abstractNumId="23" w15:restartNumberingAfterBreak="0">
+  <w:abstractNum w:abstractNumId="25" w15:restartNumberingAfterBreak="0">
     <w:nsid w:val="46AE3729"/>
     <w:multiLevelType w:val="hybridMultilevel"/>
     <w:tmpl w:val="7788273E"/>
@@ -2083,7 +2727,7 @@
       </w:pPr>
     </w:lvl>
   </w:abstractNum>
-  <w:abstractNum w:abstractNumId="24" w15:restartNumberingAfterBreak="0">
+  <w:abstractNum w:abstractNumId="26" w15:restartNumberingAfterBreak="0">
     <w:nsid w:val="493B2628"/>
     <w:multiLevelType w:val="multilevel"/>
     <w:tmpl w:val="C45450F6"/>
@@ -2230,7 +2874,234 @@
       </w:rPr>
     </w:lvl>
   </w:abstractNum>
-  <w:abstractNum w:abstractNumId="25" w15:restartNumberingAfterBreak="0">
+  <w:abstractNum w:abstractNumId="27" w15:restartNumberingAfterBreak="0">
+    <w:nsid w:val="49410109"/>
+    <w:multiLevelType w:val="hybridMultilevel"/>
+    <w:tmpl w:val="D0F4CAA6"/>
+    <w:lvl w:ilvl="0" w:tplc="C65E8664">
+      <w:start w:val="1"/>
+      <w:numFmt w:val="bullet"/>
+      <w:pStyle w:val="List2"/>
+      <w:lvlText w:val=""/>
+      <w:lvlJc w:val="left"/>
+      <w:pPr>
+        <w:ind w:left="360" w:hanging="360"/>
+      </w:pPr>
+      <w:rPr>
+        <w:rFonts w:ascii="Symbol" w:hAnsi="Symbol" w:hint="default"/>
+      </w:rPr>
+    </w:lvl>
+    <w:lvl w:ilvl="1" w:tplc="FFFFFFFF" w:tentative="1">
+      <w:start w:val="1"/>
+      <w:numFmt w:val="bullet"/>
+      <w:lvlText w:val="o"/>
+      <w:lvlJc w:val="left"/>
+      <w:pPr>
+        <w:ind w:left="1080" w:hanging="360"/>
+      </w:pPr>
+      <w:rPr>
+        <w:rFonts w:ascii="Courier New" w:hAnsi="Courier New" w:cs="Courier New" w:hint="default"/>
+      </w:rPr>
+    </w:lvl>
+    <w:lvl w:ilvl="2" w:tplc="FFFFFFFF" w:tentative="1">
+      <w:start w:val="1"/>
+      <w:numFmt w:val="bullet"/>
+      <w:lvlText w:val=""/>
+      <w:lvlJc w:val="left"/>
+      <w:pPr>
+        <w:ind w:left="1800" w:hanging="360"/>
+      </w:pPr>
+      <w:rPr>
+        <w:rFonts w:ascii="Wingdings" w:hAnsi="Wingdings" w:hint="default"/>
+      </w:rPr>
+    </w:lvl>
+    <w:lvl w:ilvl="3" w:tplc="FFFFFFFF" w:tentative="1">
+      <w:start w:val="1"/>
+      <w:numFmt w:val="bullet"/>
+      <w:lvlText w:val=""/>
+      <w:lvlJc w:val="left"/>
+      <w:pPr>
+        <w:ind w:left="2520" w:hanging="360"/>
+      </w:pPr>
+      <w:rPr>
+        <w:rFonts w:ascii="Symbol" w:hAnsi="Symbol" w:hint="default"/>
+      </w:rPr>
+    </w:lvl>
+    <w:lvl w:ilvl="4" w:tplc="FFFFFFFF" w:tentative="1">
+      <w:start w:val="1"/>
+      <w:numFmt w:val="bullet"/>
+      <w:lvlText w:val="o"/>
+      <w:lvlJc w:val="left"/>
+      <w:pPr>
+        <w:ind w:left="3240" w:hanging="360"/>
+      </w:pPr>
+      <w:rPr>
+        <w:rFonts w:ascii="Courier New" w:hAnsi="Courier New" w:cs="Courier New" w:hint="default"/>
+      </w:rPr>
+    </w:lvl>
+    <w:lvl w:ilvl="5" w:tplc="FFFFFFFF" w:tentative="1">
+      <w:start w:val="1"/>
+      <w:numFmt w:val="bullet"/>
+      <w:lvlText w:val=""/>
+      <w:lvlJc w:val="left"/>
+      <w:pPr>
+        <w:ind w:left="3960" w:hanging="360"/>
+      </w:pPr>
+      <w:rPr>
+        <w:rFonts w:ascii="Wingdings" w:hAnsi="Wingdings" w:hint="default"/>
+      </w:rPr>
+    </w:lvl>
+    <w:lvl w:ilvl="6" w:tplc="FFFFFFFF" w:tentative="1">
+      <w:start w:val="1"/>
+      <w:numFmt w:val="bullet"/>
+      <w:lvlText w:val=""/>
+      <w:lvlJc w:val="left"/>
+      <w:pPr>
+        <w:ind w:left="4680" w:hanging="360"/>
+      </w:pPr>
+      <w:rPr>
+        <w:rFonts w:ascii="Symbol" w:hAnsi="Symbol" w:hint="default"/>
+      </w:rPr>
+    </w:lvl>
+    <w:lvl w:ilvl="7" w:tplc="FFFFFFFF" w:tentative="1">
+      <w:start w:val="1"/>
+      <w:numFmt w:val="bullet"/>
+      <w:lvlText w:val="o"/>
+      <w:lvlJc w:val="left"/>
+      <w:pPr>
+        <w:ind w:left="5400" w:hanging="360"/>
+      </w:pPr>
+      <w:rPr>
+        <w:rFonts w:ascii="Courier New" w:hAnsi="Courier New" w:cs="Courier New" w:hint="default"/>
+      </w:rPr>
+    </w:lvl>
+    <w:lvl w:ilvl="8" w:tplc="FFFFFFFF" w:tentative="1">
+      <w:start w:val="1"/>
+      <w:numFmt w:val="bullet"/>
+      <w:lvlText w:val=""/>
+      <w:lvlJc w:val="left"/>
+      <w:pPr>
+        <w:ind w:left="6120" w:hanging="360"/>
+      </w:pPr>
+      <w:rPr>
+        <w:rFonts w:ascii="Wingdings" w:hAnsi="Wingdings" w:hint="default"/>
+      </w:rPr>
+    </w:lvl>
+  </w:abstractNum>
+  <w:abstractNum w:abstractNumId="28" w15:restartNumberingAfterBreak="0">
+    <w:nsid w:val="4B041A64"/>
+    <w:multiLevelType w:val="hybridMultilevel"/>
+    <w:tmpl w:val="38FA20F0"/>
+    <w:lvl w:ilvl="0" w:tplc="08090001">
+      <w:start w:val="1"/>
+      <w:numFmt w:val="bullet"/>
+      <w:lvlText w:val=""/>
+      <w:lvlJc w:val="left"/>
+      <w:pPr>
+        <w:ind w:left="360" w:hanging="360"/>
+      </w:pPr>
+      <w:rPr>
+        <w:rFonts w:ascii="Symbol" w:hAnsi="Symbol" w:hint="default"/>
+      </w:rPr>
+    </w:lvl>
+    <w:lvl w:ilvl="1" w:tplc="08090003" w:tentative="1">
+      <w:start w:val="1"/>
+      <w:numFmt w:val="bullet"/>
+      <w:lvlText w:val="o"/>
+      <w:lvlJc w:val="left"/>
+      <w:pPr>
+        <w:ind w:left="1080" w:hanging="360"/>
+      </w:pPr>
+      <w:rPr>
+        <w:rFonts w:ascii="Courier New" w:hAnsi="Courier New" w:cs="Courier New" w:hint="default"/>
+      </w:rPr>
+    </w:lvl>
+    <w:lvl w:ilvl="2" w:tplc="08090005" w:tentative="1">
+      <w:start w:val="1"/>
+      <w:numFmt w:val="bullet"/>
+      <w:lvlText w:val=""/>
+      <w:lvlJc w:val="left"/>
+      <w:pPr>
+        <w:ind w:left="1800" w:hanging="360"/>
+      </w:pPr>
+      <w:rPr>
+        <w:rFonts w:ascii="Wingdings" w:hAnsi="Wingdings" w:hint="default"/>
+      </w:rPr>
+    </w:lvl>
+    <w:lvl w:ilvl="3" w:tplc="08090001" w:tentative="1">
+      <w:start w:val="1"/>
+      <w:numFmt w:val="bullet"/>
+      <w:lvlText w:val=""/>
+      <w:lvlJc w:val="left"/>
+      <w:pPr>
+        <w:ind w:left="2520" w:hanging="360"/>
+      </w:pPr>
+      <w:rPr>
+        <w:rFonts w:ascii="Symbol" w:hAnsi="Symbol" w:hint="default"/>
+      </w:rPr>
+    </w:lvl>
+    <w:lvl w:ilvl="4" w:tplc="08090003" w:tentative="1">
+      <w:start w:val="1"/>
+      <w:numFmt w:val="bullet"/>
+      <w:lvlText w:val="o"/>
+      <w:lvlJc w:val="left"/>
+      <w:pPr>
+        <w:ind w:left="3240" w:hanging="360"/>
+      </w:pPr>
+      <w:rPr>
+        <w:rFonts w:ascii="Courier New" w:hAnsi="Courier New" w:cs="Courier New" w:hint="default"/>
+      </w:rPr>
+    </w:lvl>
+    <w:lvl w:ilvl="5" w:tplc="08090005" w:tentative="1">
+      <w:start w:val="1"/>
+      <w:numFmt w:val="bullet"/>
+      <w:lvlText w:val=""/>
+      <w:lvlJc w:val="left"/>
+      <w:pPr>
+        <w:ind w:left="3960" w:hanging="360"/>
+      </w:pPr>
+      <w:rPr>
+        <w:rFonts w:ascii="Wingdings" w:hAnsi="Wingdings" w:hint="default"/>
+      </w:rPr>
+    </w:lvl>
+    <w:lvl w:ilvl="6" w:tplc="08090001" w:tentative="1">
+      <w:start w:val="1"/>
+      <w:numFmt w:val="bullet"/>
+      <w:lvlText w:val=""/>
+      <w:lvlJc w:val="left"/>
+      <w:pPr>
+        <w:ind w:left="4680" w:hanging="360"/>
+      </w:pPr>
+      <w:rPr>
+        <w:rFonts w:ascii="Symbol" w:hAnsi="Symbol" w:hint="default"/>
+      </w:rPr>
+    </w:lvl>
+    <w:lvl w:ilvl="7" w:tplc="08090003" w:tentative="1">
+      <w:start w:val="1"/>
+      <w:numFmt w:val="bullet"/>
+      <w:lvlText w:val="o"/>
+      <w:lvlJc w:val="left"/>
+      <w:pPr>
+        <w:ind w:left="5400" w:hanging="360"/>
+      </w:pPr>
+      <w:rPr>
+        <w:rFonts w:ascii="Courier New" w:hAnsi="Courier New" w:cs="Courier New" w:hint="default"/>
+      </w:rPr>
+    </w:lvl>
+    <w:lvl w:ilvl="8" w:tplc="08090005" w:tentative="1">
+      <w:start w:val="1"/>
+      <w:numFmt w:val="bullet"/>
+      <w:lvlText w:val=""/>
+      <w:lvlJc w:val="left"/>
+      <w:pPr>
+        <w:ind w:left="6120" w:hanging="360"/>
+      </w:pPr>
+      <w:rPr>
+        <w:rFonts w:ascii="Wingdings" w:hAnsi="Wingdings" w:hint="default"/>
+      </w:rPr>
+    </w:lvl>
+  </w:abstractNum>
+  <w:abstractNum w:abstractNumId="29" w15:restartNumberingAfterBreak="0">
     <w:nsid w:val="4B1A5BF9"/>
     <w:multiLevelType w:val="hybridMultilevel"/>
     <w:tmpl w:val="086EC956"/>
@@ -2343,7 +3214,7 @@
       </w:rPr>
     </w:lvl>
   </w:abstractNum>
-  <w:abstractNum w:abstractNumId="26" w15:restartNumberingAfterBreak="0">
+  <w:abstractNum w:abstractNumId="30" w15:restartNumberingAfterBreak="0">
     <w:nsid w:val="56FD73F4"/>
     <w:multiLevelType w:val="multilevel"/>
     <w:tmpl w:val="0A7ED38C"/>
@@ -2487,7 +3358,7 @@
       </w:rPr>
     </w:lvl>
   </w:abstractNum>
-  <w:abstractNum w:abstractNumId="27" w15:restartNumberingAfterBreak="0">
+  <w:abstractNum w:abstractNumId="31" w15:restartNumberingAfterBreak="0">
     <w:nsid w:val="58D774F4"/>
     <w:multiLevelType w:val="multilevel"/>
     <w:tmpl w:val="367C7C3A"/>
@@ -2599,7 +3470,7 @@
       </w:pPr>
     </w:lvl>
   </w:abstractNum>
-  <w:abstractNum w:abstractNumId="28" w15:restartNumberingAfterBreak="0">
+  <w:abstractNum w:abstractNumId="32" w15:restartNumberingAfterBreak="0">
     <w:nsid w:val="6B062572"/>
     <w:multiLevelType w:val="multilevel"/>
     <w:tmpl w:val="72A0D41A"/>
@@ -2748,7 +3619,7 @@
       </w:rPr>
     </w:lvl>
   </w:abstractNum>
-  <w:abstractNum w:abstractNumId="29" w15:restartNumberingAfterBreak="0">
+  <w:abstractNum w:abstractNumId="33" w15:restartNumberingAfterBreak="0">
     <w:nsid w:val="6E8D557A"/>
     <w:multiLevelType w:val="hybridMultilevel"/>
     <w:tmpl w:val="E228A036"/>
@@ -2834,7 +3705,7 @@
       </w:pPr>
     </w:lvl>
   </w:abstractNum>
-  <w:abstractNum w:abstractNumId="30" w15:restartNumberingAfterBreak="0">
+  <w:abstractNum w:abstractNumId="34" w15:restartNumberingAfterBreak="0">
     <w:nsid w:val="6FAB509B"/>
     <w:multiLevelType w:val="multilevel"/>
     <w:tmpl w:val="46D84AFA"/>
@@ -2983,7 +3854,7 @@
       </w:rPr>
     </w:lvl>
   </w:abstractNum>
-  <w:abstractNum w:abstractNumId="31" w15:restartNumberingAfterBreak="0">
+  <w:abstractNum w:abstractNumId="35" w15:restartNumberingAfterBreak="0">
     <w:nsid w:val="72F86421"/>
     <w:multiLevelType w:val="multilevel"/>
     <w:tmpl w:val="5010DB2E"/>
@@ -3069,7 +3940,7 @@
       </w:pPr>
     </w:lvl>
   </w:abstractNum>
-  <w:abstractNum w:abstractNumId="32" w15:restartNumberingAfterBreak="0">
+  <w:abstractNum w:abstractNumId="36" w15:restartNumberingAfterBreak="0">
     <w:nsid w:val="787908D3"/>
     <w:multiLevelType w:val="hybridMultilevel"/>
     <w:tmpl w:val="1BDC1A7E"/>
@@ -3155,7 +4026,7 @@
       </w:pPr>
     </w:lvl>
   </w:abstractNum>
-  <w:abstractNum w:abstractNumId="33" w15:restartNumberingAfterBreak="0">
+  <w:abstractNum w:abstractNumId="37" w15:restartNumberingAfterBreak="0">
     <w:nsid w:val="79B9719C"/>
     <w:multiLevelType w:val="multilevel"/>
     <w:tmpl w:val="0809001D"/>
@@ -3241,7 +4112,7 @@
       </w:pPr>
     </w:lvl>
   </w:abstractNum>
-  <w:abstractNum w:abstractNumId="34" w15:restartNumberingAfterBreak="0">
+  <w:abstractNum w:abstractNumId="38" w15:restartNumberingAfterBreak="0">
     <w:nsid w:val="7D087387"/>
     <w:multiLevelType w:val="hybridMultilevel"/>
     <w:tmpl w:val="71683FDA"/>
@@ -3379,67 +4250,67 @@
     </w:lvl>
   </w:abstractNum>
   <w:num w:numId="1" w16cid:durableId="1337731524">
+    <w:abstractNumId w:val="35"/>
+  </w:num>
+  <w:num w:numId="2" w16cid:durableId="652491545">
+    <w:abstractNumId w:val="30"/>
+  </w:num>
+  <w:num w:numId="3" w16cid:durableId="2073111533">
+    <w:abstractNumId w:val="21"/>
+  </w:num>
+  <w:num w:numId="4" w16cid:durableId="1954752512">
+    <w:abstractNumId w:val="11"/>
+  </w:num>
+  <w:num w:numId="5" w16cid:durableId="1177185918">
     <w:abstractNumId w:val="31"/>
   </w:num>
-  <w:num w:numId="2" w16cid:durableId="652491545">
+  <w:num w:numId="6" w16cid:durableId="2039551285">
+    <w:abstractNumId w:val="12"/>
+  </w:num>
+  <w:num w:numId="7" w16cid:durableId="1866093085">
+    <w:abstractNumId w:val="15"/>
+  </w:num>
+  <w:num w:numId="8" w16cid:durableId="983049328">
+    <w:abstractNumId w:val="14"/>
+  </w:num>
+  <w:num w:numId="9" w16cid:durableId="1374117240">
+    <w:abstractNumId w:val="23"/>
+  </w:num>
+  <w:num w:numId="10" w16cid:durableId="610744142">
     <w:abstractNumId w:val="26"/>
   </w:num>
-  <w:num w:numId="3" w16cid:durableId="2073111533">
+  <w:num w:numId="11" w16cid:durableId="2095205857">
     <w:abstractNumId w:val="19"/>
   </w:num>
-  <w:num w:numId="4" w16cid:durableId="1954752512">
-    <w:abstractNumId w:val="10"/>
-  </w:num>
-  <w:num w:numId="5" w16cid:durableId="1177185918">
-    <w:abstractNumId w:val="27"/>
-  </w:num>
-  <w:num w:numId="6" w16cid:durableId="2039551285">
-    <w:abstractNumId w:val="11"/>
-  </w:num>
-  <w:num w:numId="7" w16cid:durableId="1866093085">
-    <w:abstractNumId w:val="13"/>
-  </w:num>
-  <w:num w:numId="8" w16cid:durableId="983049328">
-    <w:abstractNumId w:val="12"/>
-  </w:num>
-  <w:num w:numId="9" w16cid:durableId="1374117240">
-    <w:abstractNumId w:val="21"/>
-  </w:num>
-  <w:num w:numId="10" w16cid:durableId="610744142">
+  <w:num w:numId="12" w16cid:durableId="66584687">
     <w:abstractNumId w:val="24"/>
   </w:num>
-  <w:num w:numId="11" w16cid:durableId="2095205857">
-    <w:abstractNumId w:val="17"/>
-  </w:num>
-  <w:num w:numId="12" w16cid:durableId="66584687">
+  <w:num w:numId="13" w16cid:durableId="453014818">
+    <w:abstractNumId w:val="33"/>
+  </w:num>
+  <w:num w:numId="14" w16cid:durableId="1257790872">
+    <w:abstractNumId w:val="25"/>
+  </w:num>
+  <w:num w:numId="15" w16cid:durableId="1370181307">
     <w:abstractNumId w:val="22"/>
   </w:num>
-  <w:num w:numId="13" w16cid:durableId="453014818">
-    <w:abstractNumId w:val="29"/>
-  </w:num>
-  <w:num w:numId="14" w16cid:durableId="1257790872">
-    <w:abstractNumId w:val="23"/>
-  </w:num>
-  <w:num w:numId="15" w16cid:durableId="1370181307">
+  <w:num w:numId="16" w16cid:durableId="1364669645">
+    <w:abstractNumId w:val="38"/>
+  </w:num>
+  <w:num w:numId="17" w16cid:durableId="86392327">
+    <w:abstractNumId w:val="34"/>
+  </w:num>
+  <w:num w:numId="18" w16cid:durableId="691805315">
+    <w:abstractNumId w:val="32"/>
+  </w:num>
+  <w:num w:numId="19" w16cid:durableId="1866291438">
+    <w:abstractNumId w:val="16"/>
+  </w:num>
+  <w:num w:numId="20" w16cid:durableId="1947544135">
+    <w:abstractNumId w:val="36"/>
+  </w:num>
+  <w:num w:numId="21" w16cid:durableId="1557668414">
     <w:abstractNumId w:val="20"/>
-  </w:num>
-  <w:num w:numId="16" w16cid:durableId="1364669645">
-    <w:abstractNumId w:val="34"/>
-  </w:num>
-  <w:num w:numId="17" w16cid:durableId="86392327">
-    <w:abstractNumId w:val="30"/>
-  </w:num>
-  <w:num w:numId="18" w16cid:durableId="691805315">
-    <w:abstractNumId w:val="28"/>
-  </w:num>
-  <w:num w:numId="19" w16cid:durableId="1866291438">
-    <w:abstractNumId w:val="14"/>
-  </w:num>
-  <w:num w:numId="20" w16cid:durableId="1947544135">
-    <w:abstractNumId w:val="32"/>
-  </w:num>
-  <w:num w:numId="21" w16cid:durableId="1557668414">
-    <w:abstractNumId w:val="18"/>
   </w:num>
   <w:num w:numId="22" w16cid:durableId="1506089732">
     <w:abstractNumId w:val="9"/>
@@ -3487,7 +4358,7 @@
     <w:abstractNumId w:val="0"/>
   </w:num>
   <w:num w:numId="37" w16cid:durableId="1407340340">
-    <w:abstractNumId w:val="25"/>
+    <w:abstractNumId w:val="29"/>
   </w:num>
   <w:num w:numId="38" w16cid:durableId="1701542385">
     <w:abstractNumId w:val="8"/>
@@ -3520,7 +4391,7 @@
     <w:abstractNumId w:val="0"/>
   </w:num>
   <w:num w:numId="48" w16cid:durableId="155464393">
-    <w:abstractNumId w:val="24"/>
+    <w:abstractNumId w:val="26"/>
     <w:lvlOverride w:ilvl="0">
       <w:startOverride w:val="1"/>
     </w:lvlOverride>
@@ -3580,10 +4451,10 @@
     <w:abstractNumId w:val="0"/>
   </w:num>
   <w:num w:numId="59" w16cid:durableId="955603886">
-    <w:abstractNumId w:val="33"/>
+    <w:abstractNumId w:val="37"/>
   </w:num>
   <w:num w:numId="60" w16cid:durableId="213584857">
-    <w:abstractNumId w:val="16"/>
+    <w:abstractNumId w:val="18"/>
   </w:num>
   <w:num w:numId="61" w16cid:durableId="2025131266">
     <w:abstractNumId w:val="8"/>
@@ -3646,7 +4517,7 @@
     <w:abstractNumId w:val="0"/>
   </w:num>
   <w:num w:numId="81" w16cid:durableId="603152072">
-    <w:abstractNumId w:val="16"/>
+    <w:abstractNumId w:val="18"/>
     <w:lvlOverride w:ilvl="0">
       <w:lvl w:ilvl="0">
         <w:start w:val="1"/>
@@ -3748,7 +4619,7 @@
     </w:lvlOverride>
   </w:num>
   <w:num w:numId="82" w16cid:durableId="1192038978">
-    <w:abstractNumId w:val="15"/>
+    <w:abstractNumId w:val="17"/>
   </w:num>
   <w:num w:numId="83" w16cid:durableId="135341025">
     <w:abstractNumId w:val="8"/>
@@ -3839,6 +4710,24 @@
   </w:num>
   <w:num w:numId="112" w16cid:durableId="1209561906">
     <w:abstractNumId w:val="0"/>
+  </w:num>
+  <w:num w:numId="113" w16cid:durableId="1391490856">
+    <w:abstractNumId w:val="13"/>
+  </w:num>
+  <w:num w:numId="114" w16cid:durableId="1670057858">
+    <w:abstractNumId w:val="10"/>
+  </w:num>
+  <w:num w:numId="115" w16cid:durableId="249317532">
+    <w:abstractNumId w:val="10"/>
+  </w:num>
+  <w:num w:numId="116" w16cid:durableId="996493322">
+    <w:abstractNumId w:val="10"/>
+  </w:num>
+  <w:num w:numId="117" w16cid:durableId="672414318">
+    <w:abstractNumId w:val="28"/>
+  </w:num>
+  <w:num w:numId="118" w16cid:durableId="1530141817">
+    <w:abstractNumId w:val="27"/>
   </w:num>
   <w:numIdMacAtCleanup w:val="16"/>
 </w:numbering>
@@ -4233,9 +5122,9 @@
   </w:latentStyles>
   <w:style w:type="paragraph" w:default="1" w:styleId="Normal">
     <w:name w:val="Normal"/>
-    <w:rsid w:val="00271FCF"/>
+    <w:rsid w:val="003844A2"/>
     <w:pPr>
-      <w:spacing w:before="120" w:after="60" w:line="252" w:lineRule="auto"/>
+      <w:spacing w:before="120" w:after="120" w:line="252" w:lineRule="auto"/>
       <w:jc w:val="both"/>
     </w:pPr>
     <w:rPr>
@@ -4277,7 +5166,7 @@
     <w:pPr>
       <w:keepNext/>
       <w:keepLines/>
-      <w:spacing w:before="480" w:after="120"/>
+      <w:spacing w:before="480"/>
       <w:jc w:val="left"/>
       <w:outlineLvl w:val="1"/>
     </w:pPr>
@@ -4299,7 +5188,7 @@
     <w:pPr>
       <w:keepNext/>
       <w:keepLines/>
-      <w:spacing w:before="240" w:after="120"/>
+      <w:spacing w:before="240"/>
       <w:jc w:val="left"/>
       <w:outlineLvl w:val="2"/>
     </w:pPr>
@@ -4318,7 +5207,7 @@
     <w:pPr>
       <w:keepNext/>
       <w:keepLines/>
-      <w:spacing w:before="240" w:after="120"/>
+      <w:spacing w:before="240"/>
       <w:jc w:val="left"/>
       <w:outlineLvl w:val="3"/>
     </w:pPr>
@@ -4443,13 +5332,13 @@
   <w:style w:type="paragraph" w:styleId="List">
     <w:name w:val="List"/>
     <w:basedOn w:val="Normal"/>
+    <w:autoRedefine/>
     <w:uiPriority w:val="99"/>
-    <w:rsid w:val="00A35AD1"/>
+    <w:rsid w:val="007A02F4"/>
     <w:pPr>
       <w:numPr>
-        <w:numId w:val="12"/>
+        <w:numId w:val="117"/>
       </w:numPr>
-      <w:spacing w:before="0"/>
       <w:ind w:left="284" w:hanging="284"/>
     </w:pPr>
   </w:style>
@@ -4517,8 +5406,13 @@
   <w:style w:type="paragraph" w:styleId="List2">
     <w:name w:val="List 2"/>
     <w:basedOn w:val="Normal"/>
-    <w:rsid w:val="00A35AD1"/>
+    <w:autoRedefine/>
+    <w:rsid w:val="00D504DE"/>
     <w:pPr>
+      <w:numPr>
+        <w:numId w:val="118"/>
+      </w:numPr>
+      <w:spacing w:before="60"/>
       <w:ind w:left="567" w:hanging="283"/>
     </w:pPr>
   </w:style>
@@ -4548,12 +5442,14 @@
   </w:style>
   <w:style w:type="paragraph" w:styleId="List3">
     <w:name w:val="List 3"/>
-    <w:basedOn w:val="List2"/>
+    <w:basedOn w:val="Normal"/>
     <w:uiPriority w:val="99"/>
-    <w:rsid w:val="002403DC"/>
+    <w:rsid w:val="007A02F4"/>
     <w:pPr>
-      <w:spacing w:before="0"/>
-      <w:ind w:left="851"/>
+      <w:numPr>
+        <w:numId w:val="116"/>
+      </w:numPr>
+      <w:ind w:left="851" w:hanging="284"/>
     </w:pPr>
   </w:style>
   <w:style w:type="paragraph" w:styleId="CommentSubject">
@@ -4708,7 +5604,7 @@
       <w:numPr>
         <w:numId w:val="10"/>
       </w:numPr>
-      <w:spacing w:before="480" w:after="120"/>
+      <w:spacing w:before="480"/>
       <w:jc w:val="left"/>
       <w:outlineLvl w:val="0"/>
     </w:pPr>
@@ -4739,28 +5635,6 @@
         <w:numId w:val="4"/>
       </w:numPr>
     </w:pPr>
-  </w:style>
-  <w:style w:type="paragraph" w:styleId="TOCHeading">
-    <w:name w:val="TOC Heading"/>
-    <w:basedOn w:val="Heading1"/>
-    <w:next w:val="Normal"/>
-    <w:uiPriority w:val="39"/>
-    <w:unhideWhenUsed/>
-    <w:qFormat/>
-    <w:rsid w:val="00225DD2"/>
-    <w:pPr>
-      <w:keepLines/>
-      <w:widowControl/>
-      <w:spacing w:before="240" w:after="0"/>
-      <w:jc w:val="left"/>
-      <w:outlineLvl w:val="9"/>
-    </w:pPr>
-    <w:rPr>
-      <w:rFonts w:eastAsiaTheme="majorEastAsia"/>
-      <w:bCs/>
-      <w:sz w:val="24"/>
-      <w:szCs w:val="24"/>
-    </w:rPr>
   </w:style>
   <w:style w:type="paragraph" w:styleId="TOC1">
     <w:name w:val="toc 1"/>
@@ -4993,7 +5867,6 @@
     <w:uiPriority w:val="2"/>
     <w:qFormat/>
     <w:pPr>
-      <w:spacing w:after="120"/>
       <w:jc w:val="right"/>
     </w:pPr>
     <w:rPr>
@@ -5029,7 +5902,7 @@
         <w:ilvl w:val="1"/>
         <w:numId w:val="82"/>
       </w:numPr>
-      <w:spacing w:before="480" w:after="120"/>
+      <w:spacing w:before="480"/>
       <w:jc w:val="left"/>
       <w:outlineLvl w:val="1"/>
     </w:pPr>
@@ -5054,7 +5927,7 @@
         <w:ilvl w:val="2"/>
         <w:numId w:val="82"/>
       </w:numPr>
-      <w:spacing w:before="240" w:after="120"/>
+      <w:spacing w:before="240"/>
       <w:jc w:val="left"/>
     </w:pPr>
     <w:rPr>
@@ -5074,7 +5947,6 @@
         <w:ilvl w:val="3"/>
         <w:numId w:val="82"/>
       </w:numPr>
-      <w:spacing w:after="120"/>
     </w:pPr>
   </w:style>
   <w:style w:type="paragraph" w:styleId="Header">
@@ -5117,7 +5989,7 @@
         <w:ilvl w:val="1"/>
         <w:numId w:val="10"/>
       </w:numPr>
-      <w:spacing w:before="360" w:after="120"/>
+      <w:spacing w:before="360"/>
       <w:ind w:left="0"/>
       <w:jc w:val="left"/>
       <w:outlineLvl w:val="2"/>
@@ -5153,7 +6025,6 @@
         <w:ilvl w:val="2"/>
         <w:numId w:val="10"/>
       </w:numPr>
-      <w:spacing w:after="120"/>
     </w:pPr>
   </w:style>
   <w:style w:type="paragraph" w:customStyle="1" w:styleId="Article3">
@@ -5498,26 +6369,6 @@
 </file>
 
 <file path=customXml/item2.xml><?xml version="1.0" encoding="utf-8"?>
-<?mso-contentType ?>
-<FormTemplates xmlns="http://schemas.microsoft.com/sharepoint/v3/contenttype/forms">
-  <Display>DocumentLibraryForm</Display>
-  <Edit>DocumentLibraryForm</Edit>
-  <New>DocumentLibraryForm</New>
-</FormTemplates>
-</file>
-
-<file path=customXml/item3.xml><?xml version="1.0" encoding="utf-8"?>
-<p:properties xmlns:p="http://schemas.microsoft.com/office/2006/metadata/properties" xmlns:xsi="http://www.w3.org/2001/XMLSchema-instance" xmlns:pc="http://schemas.microsoft.com/office/infopath/2007/PartnerControls">
-  <documentManagement>
-    <TaxCatchAll xmlns="585e1850-a672-4c59-9766-e6f9b47acd25" xsi:nil="true"/>
-    <lcf76f155ced4ddcb4097134ff3c332f xmlns="c94c4ac8-faf4-477a-b4e6-6adaeda6e30a">
-      <Terms xmlns="http://schemas.microsoft.com/office/infopath/2007/PartnerControls"/>
-    </lcf76f155ced4ddcb4097134ff3c332f>
-  </documentManagement>
-</p:properties>
-</file>
-
-<file path=customXml/item4.xml><?xml version="1.0" encoding="utf-8"?>
 <ct:contentTypeSchema xmlns:ct="http://schemas.microsoft.com/office/2006/metadata/contentType" xmlns:ma="http://schemas.microsoft.com/office/2006/metadata/properties/metaAttributes" ct:_="" ma:_="" ma:contentTypeName="Document" ma:contentTypeID="0x010100D6773F011C44794EBD166792D78297B2" ma:contentTypeVersion="11" ma:contentTypeDescription="Create a new document." ma:contentTypeScope="" ma:versionID="3820cfa27876710366705819bfadb0e3">
   <xsd:schema xmlns:xsd="http://www.w3.org/2001/XMLSchema" xmlns:xs="http://www.w3.org/2001/XMLSchema" xmlns:p="http://schemas.microsoft.com/office/2006/metadata/properties" xmlns:ns2="c94c4ac8-faf4-477a-b4e6-6adaeda6e30a" xmlns:ns3="585e1850-a672-4c59-9766-e6f9b47acd25" targetNamespace="http://schemas.microsoft.com/office/2006/metadata/properties" ma:root="true" ma:fieldsID="499fff40122d1a2e24091cbf6e45c141" ns2:_="" ns3:_="">
     <xsd:import namespace="c94c4ac8-faf4-477a-b4e6-6adaeda6e30a"/>
@@ -5712,6 +6563,26 @@
 </ct:contentTypeSchema>
 </file>
 
+<file path=customXml/item3.xml><?xml version="1.0" encoding="utf-8"?>
+<p:properties xmlns:p="http://schemas.microsoft.com/office/2006/metadata/properties" xmlns:xsi="http://www.w3.org/2001/XMLSchema-instance" xmlns:pc="http://schemas.microsoft.com/office/infopath/2007/PartnerControls">
+  <documentManagement>
+    <TaxCatchAll xmlns="585e1850-a672-4c59-9766-e6f9b47acd25" xsi:nil="true"/>
+    <lcf76f155ced4ddcb4097134ff3c332f xmlns="c94c4ac8-faf4-477a-b4e6-6adaeda6e30a">
+      <Terms xmlns="http://schemas.microsoft.com/office/infopath/2007/PartnerControls"/>
+    </lcf76f155ced4ddcb4097134ff3c332f>
+  </documentManagement>
+</p:properties>
+</file>
+
+<file path=customXml/item4.xml><?xml version="1.0" encoding="utf-8"?>
+<?mso-contentType ?>
+<FormTemplates xmlns="http://schemas.microsoft.com/sharepoint/v3/contenttype/forms">
+  <Display>DocumentLibraryForm</Display>
+  <Edit>DocumentLibraryForm</Edit>
+  <New>DocumentLibraryForm</New>
+</FormTemplates>
+</file>
+
 <file path=customXml/itemProps1.xml><?xml version="1.0" encoding="utf-8"?>
 <ds:datastoreItem xmlns:ds="http://schemas.openxmlformats.org/officeDocument/2006/customXml" ds:itemID="{668116DB-449A-4CE7-A420-71D80D1FD4D0}">
   <ds:schemaRefs>
@@ -5721,9 +6592,20 @@
 </file>
 
 <file path=customXml/itemProps2.xml><?xml version="1.0" encoding="utf-8"?>
-<ds:datastoreItem xmlns:ds="http://schemas.openxmlformats.org/officeDocument/2006/customXml" ds:itemID="{BD99D496-25A6-4685-8CB1-74212EA99F94}">
+<ds:datastoreItem xmlns:ds="http://schemas.openxmlformats.org/officeDocument/2006/customXml" ds:itemID="{3DF57438-092B-4146-9AC6-E94BED211AA9}">
   <ds:schemaRefs>
-    <ds:schemaRef ds:uri="http://schemas.microsoft.com/sharepoint/v3/contenttype/forms"/>
+    <ds:schemaRef ds:uri="http://schemas.microsoft.com/office/2006/metadata/contentType"/>
+    <ds:schemaRef ds:uri="http://schemas.microsoft.com/office/2006/metadata/properties/metaAttributes"/>
+    <ds:schemaRef ds:uri="http://www.w3.org/2001/XMLSchema"/>
+    <ds:schemaRef ds:uri="http://schemas.microsoft.com/office/2006/metadata/properties"/>
+    <ds:schemaRef ds:uri="c94c4ac8-faf4-477a-b4e6-6adaeda6e30a"/>
+    <ds:schemaRef ds:uri="585e1850-a672-4c59-9766-e6f9b47acd25"/>
+    <ds:schemaRef ds:uri="http://schemas.microsoft.com/office/2006/documentManagement/types"/>
+    <ds:schemaRef ds:uri="http://schemas.microsoft.com/office/infopath/2007/PartnerControls"/>
+    <ds:schemaRef ds:uri="http://schemas.openxmlformats.org/package/2006/metadata/core-properties"/>
+    <ds:schemaRef ds:uri="http://purl.org/dc/elements/1.1/"/>
+    <ds:schemaRef ds:uri="http://purl.org/dc/terms/"/>
+    <ds:schemaRef ds:uri="http://schemas.microsoft.com/internal/obd"/>
   </ds:schemaRefs>
 </ds:datastoreItem>
 </file>
@@ -5740,20 +6622,9 @@
 </file>
 
 <file path=customXml/itemProps4.xml><?xml version="1.0" encoding="utf-8"?>
-<ds:datastoreItem xmlns:ds="http://schemas.openxmlformats.org/officeDocument/2006/customXml" ds:itemID="{3DF57438-092B-4146-9AC6-E94BED211AA9}">
+<ds:datastoreItem xmlns:ds="http://schemas.openxmlformats.org/officeDocument/2006/customXml" ds:itemID="{BD99D496-25A6-4685-8CB1-74212EA99F94}">
   <ds:schemaRefs>
-    <ds:schemaRef ds:uri="http://schemas.microsoft.com/office/2006/metadata/contentType"/>
-    <ds:schemaRef ds:uri="http://schemas.microsoft.com/office/2006/metadata/properties/metaAttributes"/>
-    <ds:schemaRef ds:uri="http://www.w3.org/2001/XMLSchema"/>
-    <ds:schemaRef ds:uri="http://schemas.microsoft.com/office/2006/metadata/properties"/>
-    <ds:schemaRef ds:uri="c94c4ac8-faf4-477a-b4e6-6adaeda6e30a"/>
-    <ds:schemaRef ds:uri="585e1850-a672-4c59-9766-e6f9b47acd25"/>
-    <ds:schemaRef ds:uri="http://schemas.microsoft.com/office/2006/documentManagement/types"/>
-    <ds:schemaRef ds:uri="http://schemas.microsoft.com/office/infopath/2007/PartnerControls"/>
-    <ds:schemaRef ds:uri="http://schemas.openxmlformats.org/package/2006/metadata/core-properties"/>
-    <ds:schemaRef ds:uri="http://purl.org/dc/elements/1.1/"/>
-    <ds:schemaRef ds:uri="http://purl.org/dc/terms/"/>
-    <ds:schemaRef ds:uri="http://schemas.microsoft.com/internal/obd"/>
+    <ds:schemaRef ds:uri="http://schemas.microsoft.com/sharepoint/v3/contenttype/forms"/>
   </ds:schemaRefs>
 </ds:datastoreItem>
 </file>
--- a/styles.docx
+++ b/styles.docx
@@ -100,6 +100,9 @@
     <w:p>
       <w:r>
         <w:t>Normal with a footnote</w:t>
+      </w:r>
+      <w:r>
+        <w:t xml:space="preserve"> </w:t>
       </w:r>
       <w:r>
         <w:rPr>
@@ -624,9 +627,13 @@
         <w:pStyle w:val="Appendix5"/>
       </w:pPr>
       <w:r>
-        <w:t>Appendix 5</w:t>
+        <w:t>Appendix</w:t>
+      </w:r>
+      <w:r>
+        <w:t xml:space="preserve"> 5</w:t>
       </w:r>
     </w:p>
+    <w:p/>
     <w:sectPr>
       <w:footerReference w:type="default" r:id="rId11"/>
       <w:type w:val="continuous"/>
@@ -1725,7 +1732,7 @@
   <w:abstractNum w:abstractNumId="17" w15:restartNumberingAfterBreak="0">
     <w:nsid w:val="26606A6E"/>
     <w:multiLevelType w:val="multilevel"/>
-    <w:tmpl w:val="0930E77A"/>
+    <w:tmpl w:val="ABC407D6"/>
     <w:lvl w:ilvl="0">
       <w:start w:val="1"/>
       <w:numFmt w:val="decimal"/>
@@ -1792,7 +1799,6 @@
     <w:lvl w:ilvl="4">
       <w:start w:val="1"/>
       <w:numFmt w:val="lowerRoman"/>
-      <w:lvlRestart w:val="3"/>
       <w:pStyle w:val="Appendix5"/>
       <w:lvlText w:val="%5."/>
       <w:lvlJc w:val="left"/>
@@ -2730,7 +2736,7 @@
   <w:abstractNum w:abstractNumId="26" w15:restartNumberingAfterBreak="0">
     <w:nsid w:val="493B2628"/>
     <w:multiLevelType w:val="multilevel"/>
-    <w:tmpl w:val="C45450F6"/>
+    <w:tmpl w:val="22BCE862"/>
     <w:lvl w:ilvl="0">
       <w:start w:val="1"/>
       <w:numFmt w:val="upperRoman"/>
@@ -2765,7 +2771,7 @@
       <w:lvlText w:val="Article %2."/>
       <w:lvlJc w:val="left"/>
       <w:pPr>
-        <w:ind w:left="6096" w:firstLine="0"/>
+        <w:ind w:left="0" w:firstLine="0"/>
       </w:pPr>
       <w:rPr>
         <w:rFonts w:hint="default"/>
@@ -2774,7 +2780,6 @@
     <w:lvl w:ilvl="2">
       <w:start w:val="1"/>
       <w:numFmt w:val="decimal"/>
-      <w:lvlRestart w:val="1"/>
       <w:pStyle w:val="Article2"/>
       <w:lvlText w:val="%2.%3"/>
       <w:lvlJc w:val="left"/>
@@ -2788,7 +2793,6 @@
     <w:lvl w:ilvl="3">
       <w:start w:val="1"/>
       <w:numFmt w:val="lowerLetter"/>
-      <w:lvlRestart w:val="2"/>
       <w:pStyle w:val="Article3"/>
       <w:lvlText w:val="%4)"/>
       <w:lvlJc w:val="left"/>
@@ -2802,7 +2806,6 @@
     <w:lvl w:ilvl="4">
       <w:start w:val="1"/>
       <w:numFmt w:val="lowerRoman"/>
-      <w:lvlRestart w:val="3"/>
       <w:pStyle w:val="Article4"/>
       <w:lvlText w:val="%5."/>
       <w:lvlJc w:val="left"/>
@@ -2995,6 +2998,7 @@
     <w:lvl w:ilvl="0" w:tplc="08090001">
       <w:start w:val="1"/>
       <w:numFmt w:val="bullet"/>
+      <w:pStyle w:val="List"/>
       <w:lvlText w:val=""/>
       <w:lvlJc w:val="left"/>
       <w:pPr>
@@ -5990,7 +5994,6 @@
         <w:numId w:val="10"/>
       </w:numPr>
       <w:spacing w:before="360"/>
-      <w:ind w:left="0"/>
       <w:jc w:val="left"/>
       <w:outlineLvl w:val="2"/>
     </w:pPr>
@@ -6365,7 +6368,14 @@
 </file>
 
 <file path=customXml/item1.xml><?xml version="1.0" encoding="utf-8"?>
-<b:Sources xmlns:b="http://schemas.openxmlformats.org/officeDocument/2006/bibliography" xmlns="http://schemas.openxmlformats.org/officeDocument/2006/bibliography" SelectedStyle="\APASixthEditionOfficeOnline.xsl" StyleName="APA" Version="6"/>
+<p:properties xmlns:p="http://schemas.microsoft.com/office/2006/metadata/properties" xmlns:xsi="http://www.w3.org/2001/XMLSchema-instance" xmlns:pc="http://schemas.microsoft.com/office/infopath/2007/PartnerControls">
+  <documentManagement>
+    <TaxCatchAll xmlns="585e1850-a672-4c59-9766-e6f9b47acd25" xsi:nil="true"/>
+    <lcf76f155ced4ddcb4097134ff3c332f xmlns="c94c4ac8-faf4-477a-b4e6-6adaeda6e30a">
+      <Terms xmlns="http://schemas.microsoft.com/office/infopath/2007/PartnerControls"/>
+    </lcf76f155ced4ddcb4097134ff3c332f>
+  </documentManagement>
+</p:properties>
 </file>
 
 <file path=customXml/item2.xml><?xml version="1.0" encoding="utf-8"?>
@@ -6564,14 +6574,7 @@
 </file>
 
 <file path=customXml/item3.xml><?xml version="1.0" encoding="utf-8"?>
-<p:properties xmlns:p="http://schemas.microsoft.com/office/2006/metadata/properties" xmlns:xsi="http://www.w3.org/2001/XMLSchema-instance" xmlns:pc="http://schemas.microsoft.com/office/infopath/2007/PartnerControls">
-  <documentManagement>
-    <TaxCatchAll xmlns="585e1850-a672-4c59-9766-e6f9b47acd25" xsi:nil="true"/>
-    <lcf76f155ced4ddcb4097134ff3c332f xmlns="c94c4ac8-faf4-477a-b4e6-6adaeda6e30a">
-      <Terms xmlns="http://schemas.microsoft.com/office/infopath/2007/PartnerControls"/>
-    </lcf76f155ced4ddcb4097134ff3c332f>
-  </documentManagement>
-</p:properties>
+<b:Sources xmlns:b="http://schemas.openxmlformats.org/officeDocument/2006/bibliography" xmlns="http://schemas.openxmlformats.org/officeDocument/2006/bibliography" SelectedStyle="\APASixthEditionOfficeOnline.xsl" StyleName="APA" Version="6"/>
 </file>
 
 <file path=customXml/item4.xml><?xml version="1.0" encoding="utf-8"?>
@@ -6584,9 +6587,12 @@
 </file>
 
 <file path=customXml/itemProps1.xml><?xml version="1.0" encoding="utf-8"?>
-<ds:datastoreItem xmlns:ds="http://schemas.openxmlformats.org/officeDocument/2006/customXml" ds:itemID="{668116DB-449A-4CE7-A420-71D80D1FD4D0}">
+<ds:datastoreItem xmlns:ds="http://schemas.openxmlformats.org/officeDocument/2006/customXml" ds:itemID="{D33B220A-E5F1-45CA-BD7E-6DCC0E9AEEE0}">
   <ds:schemaRefs>
-    <ds:schemaRef ds:uri="http://schemas.openxmlformats.org/officeDocument/2006/bibliography"/>
+    <ds:schemaRef ds:uri="http://schemas.microsoft.com/office/2006/metadata/properties"/>
+    <ds:schemaRef ds:uri="http://schemas.microsoft.com/office/infopath/2007/PartnerControls"/>
+    <ds:schemaRef ds:uri="585e1850-a672-4c59-9766-e6f9b47acd25"/>
+    <ds:schemaRef ds:uri="c94c4ac8-faf4-477a-b4e6-6adaeda6e30a"/>
   </ds:schemaRefs>
 </ds:datastoreItem>
 </file>
@@ -6611,12 +6617,9 @@
 </file>
 
 <file path=customXml/itemProps3.xml><?xml version="1.0" encoding="utf-8"?>
-<ds:datastoreItem xmlns:ds="http://schemas.openxmlformats.org/officeDocument/2006/customXml" ds:itemID="{D33B220A-E5F1-45CA-BD7E-6DCC0E9AEEE0}">
+<ds:datastoreItem xmlns:ds="http://schemas.openxmlformats.org/officeDocument/2006/customXml" ds:itemID="{668116DB-449A-4CE7-A420-71D80D1FD4D0}">
   <ds:schemaRefs>
-    <ds:schemaRef ds:uri="http://schemas.microsoft.com/office/2006/metadata/properties"/>
-    <ds:schemaRef ds:uri="http://schemas.microsoft.com/office/infopath/2007/PartnerControls"/>
-    <ds:schemaRef ds:uri="585e1850-a672-4c59-9766-e6f9b47acd25"/>
-    <ds:schemaRef ds:uri="c94c4ac8-faf4-477a-b4e6-6adaeda6e30a"/>
+    <ds:schemaRef ds:uri="http://schemas.openxmlformats.org/officeDocument/2006/bibliography"/>
   </ds:schemaRefs>
 </ds:datastoreItem>
 </file>
